--- a/发票开具及费用报销注意事项.docx
+++ b/发票开具及费用报销注意事项.docx
@@ -1,6 +1,6 @@
 
 <file path=word/document.xml><?xml version="1.0" encoding="utf-8"?>
-<w:document xmlns:wpc="http://schemas.microsoft.com/office/word/2010/wordprocessingCanvas" xmlns:mc="http://schemas.openxmlformats.org/markup-compatibility/2006" xmlns:o="urn:schemas-microsoft-com:office:office" xmlns:r="http://schemas.openxmlformats.org/officeDocument/2006/relationships" xmlns:m="http://schemas.openxmlformats.org/officeDocument/2006/math" xmlns:v="urn:schemas-microsoft-com:vml" xmlns:wp14="http://schemas.microsoft.com/office/word/2010/wordprocessingDrawing" xmlns:wp="http://schemas.openxmlformats.org/drawingml/2006/wordprocessingDrawing" xmlns:w="http://schemas.openxmlformats.org/wordprocessingml/2006/main" xmlns:w14="http://schemas.microsoft.com/office/word/2010/wordml" xmlns:w10="urn:schemas-microsoft-com:office:word" xmlns:w15="http://schemas.microsoft.com/office/word/2012/wordml" xmlns:wpg="http://schemas.microsoft.com/office/word/2010/wordprocessingGroup" xmlns:wpi="http://schemas.microsoft.com/office/word/2010/wordprocessingInk" xmlns:wne="http://schemas.microsoft.com/office/word/2006/wordml" xmlns:wps="http://schemas.microsoft.com/office/word/2010/wordprocessingShape" xmlns:wpsCustomData="http://www.wps.cn/officeDocument/2013/wpsCustomData" mc:Ignorable="w14 w15 wp14">
+<w:document xmlns:wpc="http://schemas.microsoft.com/office/word/2010/wordprocessingCanvas" xmlns:cx="http://schemas.microsoft.com/office/drawing/2014/chartex" xmlns:cx1="http://schemas.microsoft.com/office/drawing/2015/9/8/chartex" xmlns:cx2="http://schemas.microsoft.com/office/drawing/2015/10/21/chartex" xmlns:cx3="http://schemas.microsoft.com/office/drawing/2016/5/9/chartex" xmlns:cx4="http://schemas.microsoft.com/office/drawing/2016/5/10/chartex" xmlns:cx5="http://schemas.microsoft.com/office/drawing/2016/5/11/chartex" xmlns:cx6="http://schemas.microsoft.com/office/drawing/2016/5/12/chartex" xmlns:cx7="http://schemas.microsoft.com/office/drawing/2016/5/13/chartex" xmlns:cx8="http://schemas.microsoft.com/office/drawing/2016/5/14/chartex" xmlns:mc="http://schemas.openxmlformats.org/markup-compatibility/2006" xmlns:aink="http://schemas.microsoft.com/office/drawing/2016/ink" xmlns:am3d="http://schemas.microsoft.com/office/drawing/2017/model3d" xmlns:o="urn:schemas-microsoft-com:office:office" xmlns:oel="http://schemas.microsoft.com/office/2019/extlst" xmlns:r="http://schemas.openxmlformats.org/officeDocument/2006/relationships" xmlns:m="http://schemas.openxmlformats.org/officeDocument/2006/math" xmlns:v="urn:schemas-microsoft-com:vml" xmlns:wp14="http://schemas.microsoft.com/office/word/2010/wordprocessingDrawing" xmlns:wp="http://schemas.openxmlformats.org/drawingml/2006/wordprocessingDrawing" xmlns:w10="urn:schemas-microsoft-com:office:word" xmlns:w="http://schemas.openxmlformats.org/wordprocessingml/2006/main" xmlns:w14="http://schemas.microsoft.com/office/word/2010/wordml" xmlns:w15="http://schemas.microsoft.com/office/word/2012/wordml" xmlns:w16cex="http://schemas.microsoft.com/office/word/2018/wordml/cex" xmlns:w16cid="http://schemas.microsoft.com/office/word/2016/wordml/cid" xmlns:w16="http://schemas.microsoft.com/office/word/2018/wordml" xmlns:w16sdtdh="http://schemas.microsoft.com/office/word/2020/wordml/sdtdatahash" xmlns:w16se="http://schemas.microsoft.com/office/word/2015/wordml/symex" xmlns:wpg="http://schemas.microsoft.com/office/word/2010/wordprocessingGroup" xmlns:wpi="http://schemas.microsoft.com/office/word/2010/wordprocessingInk" xmlns:wne="http://schemas.microsoft.com/office/word/2006/wordml" xmlns:wps="http://schemas.microsoft.com/office/word/2010/wordprocessingShape" mc:Ignorable="w14 w15 w16se w16cid w16 w16cex w16sdtdh wp14">
   <w:body>
     <w:p>
       <w:pPr>
@@ -20,7 +20,7 @@
     </w:p>
     <w:p>
       <w:pPr>
-        <w:pStyle w:val="5"/>
+        <w:pStyle w:val="a5"/>
         <w:numPr>
           <w:ilvl w:val="0"/>
           <w:numId w:val="1"/>
@@ -65,7 +65,7 @@
           <w:b/>
           <w:bCs/>
         </w:rPr>
-        <w:br w:type="textWrapping"/>
+        <w:br/>
       </w:r>
       <w:r>
         <w:rPr>
@@ -103,7 +103,7 @@
           <w:b/>
           <w:bCs/>
         </w:rPr>
-        <w:br w:type="textWrapping"/>
+        <w:br/>
       </w:r>
       <w:r>
         <w:rPr>
@@ -132,7 +132,7 @@
           <w:b/>
           <w:bCs/>
         </w:rPr>
-        <w:br w:type="textWrapping"/>
+        <w:br/>
       </w:r>
       <w:r>
         <w:rPr>
@@ -155,7 +155,7 @@
           <w:b/>
           <w:bCs/>
         </w:rPr>
-        <w:br w:type="textWrapping"/>
+        <w:br/>
       </w:r>
       <w:r>
         <w:rPr>
@@ -184,7 +184,7 @@
           <w:b/>
           <w:bCs/>
         </w:rPr>
-        <w:br w:type="textWrapping"/>
+        <w:br/>
       </w:r>
       <w:r>
         <w:rPr>
@@ -217,7 +217,7 @@
     </w:p>
     <w:p>
       <w:pPr>
-        <w:pStyle w:val="5"/>
+        <w:pStyle w:val="a5"/>
         <w:numPr>
           <w:ilvl w:val="0"/>
           <w:numId w:val="1"/>
@@ -234,6 +234,7 @@
         <w:rPr>
           <w:rFonts w:hint="eastAsia"/>
           <w:b/>
+          <w:highlight w:val="yellow"/>
         </w:rPr>
         <w:t>报销凭证</w:t>
       </w:r>
@@ -247,6 +248,7 @@
         <w:rPr>
           <w:rFonts w:hint="eastAsia"/>
           <w:b/>
+          <w:highlight w:val="yellow"/>
         </w:rPr>
         <w:t>购物凭证</w:t>
       </w:r>
@@ -260,6 +262,7 @@
         <w:rPr>
           <w:rFonts w:hint="eastAsia"/>
           <w:b/>
+          <w:highlight w:val="yellow"/>
         </w:rPr>
         <w:t>支付凭证</w:t>
       </w:r>
@@ -291,13 +294,42 @@
           <w:rFonts w:hint="eastAsia"/>
           <w:b/>
         </w:rPr>
-        <w:t>正规机打增值税发票或者电子发票</w:t>
-      </w:r>
-      <w:r>
-        <w:rPr>
-          <w:rFonts w:hint="eastAsia"/>
-        </w:rPr>
-        <w:t>，手撕发票和定额发票均无法报销，增值税发票分为普通发票（普票）和专用发票（专票），税点分别为</w:t>
+        <w:t>正规</w:t>
+      </w:r>
+      <w:r>
+        <w:rPr>
+          <w:rFonts w:hint="eastAsia"/>
+          <w:b/>
+          <w:highlight w:val="yellow"/>
+        </w:rPr>
+        <w:t>机打</w:t>
+      </w:r>
+      <w:r>
+        <w:rPr>
+          <w:rFonts w:hint="eastAsia"/>
+          <w:b/>
+        </w:rPr>
+        <w:t>增值税发票或者电子发票</w:t>
+      </w:r>
+      <w:r>
+        <w:rPr>
+          <w:rFonts w:hint="eastAsia"/>
+        </w:rPr>
+        <w:t>，手撕发票和定额发票均无法报销，增值税发票分为普通发票（普票）和专用发票（专票），</w:t>
+      </w:r>
+      <w:proofErr w:type="gramStart"/>
+      <w:r>
+        <w:rPr>
+          <w:rFonts w:hint="eastAsia"/>
+        </w:rPr>
+        <w:t>税点分别</w:t>
+      </w:r>
+      <w:proofErr w:type="gramEnd"/>
+      <w:r>
+        <w:rPr>
+          <w:rFonts w:hint="eastAsia"/>
+        </w:rPr>
+        <w:t>为</w:t>
       </w:r>
       <w:r>
         <w:t>6%</w:t>
@@ -358,7 +390,34 @@
         <w:rPr>
           <w:rFonts w:hint="eastAsia"/>
         </w:rPr>
-        <w:t>购物凭证指购物时卖家提供的送货单、发货单、销货单或者是网购时的订单截图，也就是能清晰显示购买货物实质内容的</w:t>
+        <w:t>购物凭证指购物时卖家提供的送货单、发货单、销货单或者</w:t>
+      </w:r>
+      <w:proofErr w:type="gramStart"/>
+      <w:r>
+        <w:rPr>
+          <w:rFonts w:hint="eastAsia"/>
+        </w:rPr>
+        <w:t>是网购时</w:t>
+      </w:r>
+      <w:proofErr w:type="gramEnd"/>
+      <w:r>
+        <w:rPr>
+          <w:rFonts w:hint="eastAsia"/>
+        </w:rPr>
+        <w:t>的订单截图，也就是能</w:t>
+      </w:r>
+      <w:r>
+        <w:rPr>
+          <w:rFonts w:hint="eastAsia"/>
+          <w:highlight w:val="yellow"/>
+        </w:rPr>
+        <w:t>清晰显示购买货物实质内容</w:t>
+      </w:r>
+      <w:r>
+        <w:rPr>
+          <w:rFonts w:hint="eastAsia"/>
+        </w:rPr>
+        <w:t>的</w:t>
       </w:r>
       <w:r>
         <w:rPr>
@@ -371,7 +430,21 @@
         <w:rPr>
           <w:rFonts w:hint="eastAsia"/>
         </w:rPr>
-        <w:t>，发货单或者订单截图上的总金额必须与发票</w:t>
+        <w:t>，发货单或者订单</w:t>
+      </w:r>
+      <w:proofErr w:type="gramStart"/>
+      <w:r>
+        <w:rPr>
+          <w:rFonts w:hint="eastAsia"/>
+        </w:rPr>
+        <w:t>截</w:t>
+      </w:r>
+      <w:proofErr w:type="gramEnd"/>
+      <w:r>
+        <w:rPr>
+          <w:rFonts w:hint="eastAsia"/>
+        </w:rPr>
+        <w:t>图上的总金额必须与发票</w:t>
       </w:r>
       <w:r>
         <w:rPr>
@@ -436,7 +509,35 @@
         <w:rPr>
           <w:rFonts w:hint="eastAsia"/>
         </w:rPr>
-        <w:t>元的除了发票和送货单还需要支付凭证，也就是刷卡或者支付宝支付记录，不允许现金支付，单张发票</w:t>
+        <w:t>元的除了发票和</w:t>
+      </w:r>
+      <w:proofErr w:type="gramStart"/>
+      <w:r>
+        <w:rPr>
+          <w:rFonts w:hint="eastAsia"/>
+        </w:rPr>
+        <w:t>送货单还需要</w:t>
+      </w:r>
+      <w:proofErr w:type="gramEnd"/>
+      <w:r>
+        <w:rPr>
+          <w:rFonts w:hint="eastAsia"/>
+        </w:rPr>
+        <w:t>支付凭证，也就是刷卡或者支付</w:t>
+      </w:r>
+      <w:proofErr w:type="gramStart"/>
+      <w:r>
+        <w:rPr>
+          <w:rFonts w:hint="eastAsia"/>
+        </w:rPr>
+        <w:t>宝支付</w:t>
+      </w:r>
+      <w:proofErr w:type="gramEnd"/>
+      <w:r>
+        <w:rPr>
+          <w:rFonts w:hint="eastAsia"/>
+        </w:rPr>
+        <w:t>记录，不允许现金支付，单张发票</w:t>
       </w:r>
       <w:r>
         <w:t>1000</w:t>
@@ -445,20 +546,12 @@
         <w:rPr>
           <w:rFonts w:hint="eastAsia"/>
         </w:rPr>
-        <w:t>以下的无此要求。</w:t>
-      </w:r>
-      <w:r>
-        <w:rPr>
-          <w:rFonts w:hint="eastAsia"/>
-          <w:lang w:eastAsia="zh-CN"/>
-        </w:rPr>
-        <w:t>（尽</w:t>
+        <w:t>以下的无此要求。（尽</w:t>
       </w:r>
       <w:r>
         <w:rPr>
           <w:rFonts w:hint="eastAsia"/>
           <w:color w:val="0000FF"/>
-          <w:lang w:eastAsia="zh-CN"/>
         </w:rPr>
         <w:t>量不要单件超过</w:t>
       </w:r>
@@ -466,14 +559,33 @@
         <w:rPr>
           <w:rFonts w:hint="eastAsia"/>
           <w:color w:val="0000FF"/>
-          <w:lang w:val="en-US" w:eastAsia="zh-CN"/>
-        </w:rPr>
-        <w:t>1000元，因为超过1000元的物品需要做资产入库程序</w:t>
-      </w:r>
-      <w:r>
-        <w:rPr>
-          <w:rFonts w:hint="eastAsia"/>
-          <w:lang w:eastAsia="zh-CN"/>
+        </w:rPr>
+        <w:t>1000</w:t>
+      </w:r>
+      <w:r>
+        <w:rPr>
+          <w:rFonts w:hint="eastAsia"/>
+          <w:color w:val="0000FF"/>
+        </w:rPr>
+        <w:t>元，因为超过</w:t>
+      </w:r>
+      <w:r>
+        <w:rPr>
+          <w:rFonts w:hint="eastAsia"/>
+          <w:color w:val="0000FF"/>
+        </w:rPr>
+        <w:t>1000</w:t>
+      </w:r>
+      <w:r>
+        <w:rPr>
+          <w:rFonts w:hint="eastAsia"/>
+          <w:color w:val="0000FF"/>
+        </w:rPr>
+        <w:t>元的物品需要做资产入库程序</w:t>
+      </w:r>
+      <w:r>
+        <w:rPr>
+          <w:rFonts w:hint="eastAsia"/>
         </w:rPr>
         <w:t>）</w:t>
       </w:r>
@@ -512,12 +624,15 @@
     </w:p>
     <w:p>
       <w:pPr>
-        <w:pStyle w:val="5"/>
+        <w:pStyle w:val="a5"/>
         <w:numPr>
           <w:ilvl w:val="0"/>
           <w:numId w:val="2"/>
         </w:numPr>
         <w:ind w:firstLineChars="0"/>
+        <w:rPr>
+          <w:highlight w:val="yellow"/>
+        </w:rPr>
       </w:pPr>
       <w:r>
         <w:rPr>
@@ -532,12 +647,54 @@
         <w:rPr>
           <w:rFonts w:hint="eastAsia"/>
         </w:rPr>
-        <w:t>如果是电子发票，直接用A4纸打印出来，同时自己用笔写上“仅此一份，不做重复报销”然后签字，每张发票对应的购物凭证（送货单、发货单、销货单或者是网购时的订单截图等）正面空白处写上“已验收”然后签字。</w:t>
-      </w:r>
-    </w:p>
-    <w:p>
-      <w:pPr>
-        <w:pStyle w:val="5"/>
+        <w:t>如果是电子发票，直接用</w:t>
+      </w:r>
+      <w:r>
+        <w:rPr>
+          <w:rFonts w:hint="eastAsia"/>
+        </w:rPr>
+        <w:t>A4</w:t>
+      </w:r>
+      <w:r>
+        <w:rPr>
+          <w:rFonts w:hint="eastAsia"/>
+        </w:rPr>
+        <w:t>纸打印出来，同时自己用笔写上“仅此一份，不做重复报销”然后签字，</w:t>
+      </w:r>
+      <w:r>
+        <w:rPr>
+          <w:rFonts w:hint="eastAsia"/>
+          <w:highlight w:val="yellow"/>
+        </w:rPr>
+        <w:t>每张发票对应的购物凭证（送货单、发货单、销货单或者</w:t>
+      </w:r>
+      <w:proofErr w:type="gramStart"/>
+      <w:r>
+        <w:rPr>
+          <w:rFonts w:hint="eastAsia"/>
+          <w:highlight w:val="yellow"/>
+        </w:rPr>
+        <w:t>是网购时</w:t>
+      </w:r>
+      <w:proofErr w:type="gramEnd"/>
+      <w:r>
+        <w:rPr>
+          <w:rFonts w:hint="eastAsia"/>
+          <w:highlight w:val="yellow"/>
+        </w:rPr>
+        <w:t>的订单截图等）正面空白处写上“已验收”然后签字</w:t>
+      </w:r>
+      <w:r>
+        <w:rPr>
+          <w:rFonts w:hint="eastAsia"/>
+          <w:highlight w:val="yellow"/>
+        </w:rPr>
+        <w:t>。</w:t>
+      </w:r>
+    </w:p>
+    <w:p>
+      <w:pPr>
+        <w:pStyle w:val="a5"/>
         <w:numPr>
           <w:ilvl w:val="0"/>
           <w:numId w:val="2"/>
@@ -551,18 +708,168 @@
         <w:t>粘贴</w:t>
       </w:r>
       <w:r>
-        <w:t>：将幅面比A4纸小的发票及附件（购物凭证及支付凭证）均靠右端对齐粘</w:t>
-      </w:r>
-      <w:r>
-        <w:rPr>
-          <w:rFonts w:hint="eastAsia"/>
-        </w:rPr>
-        <w:t>贴在一张横向A4纸上，四边均需要粘牢，不能只粘贴一边或者一角，A4纸的最左侧留出3cm用于装订，不能超出这个区域，一张A4纸上可以粘贴多张票据，但是要求粘贴的票据不允许重叠，所有票面都不能被覆盖，而且一张A4纸上只能粘贴一张发票所对应的票据，A4纸可以使用已经打印字迹的废纸，但是必须保证字迹被粘贴的票据覆盖，露出部分没有字迹。幅面本身就是A4纸大小的票据（比如打印在A4纸上的电子发票）不需要粘贴，幅面大于A4纸的票据需要将左上角与A4纸对齐，超出A4纸部分朝背面折叠起来，保证主要字迹显示在外，粘贴或者折叠的目的就是保证提交时全部都是A4纸幅面大小的文件，不合要求的不收。</w:t>
-      </w:r>
-    </w:p>
-    <w:p>
-      <w:pPr>
-        <w:pStyle w:val="5"/>
+        <w:t>：将幅面比</w:t>
+      </w:r>
+      <w:r>
+        <w:t>A4</w:t>
+      </w:r>
+      <w:r>
+        <w:t>纸小的发票及附件（购物凭证及支付凭证）均靠右端对齐粘</w:t>
+      </w:r>
+      <w:r>
+        <w:rPr>
+          <w:rFonts w:hint="eastAsia"/>
+        </w:rPr>
+        <w:t>贴在一张横向</w:t>
+      </w:r>
+      <w:r>
+        <w:rPr>
+          <w:rFonts w:hint="eastAsia"/>
+        </w:rPr>
+        <w:t>A4</w:t>
+      </w:r>
+      <w:r>
+        <w:rPr>
+          <w:rFonts w:hint="eastAsia"/>
+        </w:rPr>
+        <w:t>纸上，四边均需要粘牢，不能只粘贴一边或者一角，</w:t>
+      </w:r>
+      <w:r>
+        <w:rPr>
+          <w:rFonts w:hint="eastAsia"/>
+        </w:rPr>
+        <w:t>A4</w:t>
+      </w:r>
+      <w:r>
+        <w:rPr>
+          <w:rFonts w:hint="eastAsia"/>
+        </w:rPr>
+        <w:t>纸的最左侧留出</w:t>
+      </w:r>
+      <w:r>
+        <w:rPr>
+          <w:rFonts w:hint="eastAsia"/>
+        </w:rPr>
+        <w:t>3cm</w:t>
+      </w:r>
+      <w:r>
+        <w:rPr>
+          <w:rFonts w:hint="eastAsia"/>
+        </w:rPr>
+        <w:t>用于装订，不能超出这个区域，一张</w:t>
+      </w:r>
+      <w:r>
+        <w:rPr>
+          <w:rFonts w:hint="eastAsia"/>
+        </w:rPr>
+        <w:t>A4</w:t>
+      </w:r>
+      <w:r>
+        <w:rPr>
+          <w:rFonts w:hint="eastAsia"/>
+        </w:rPr>
+        <w:t>纸上可以粘贴多张票据，但是要求粘贴的票据不允许重叠，所有票面都不能被覆盖，而且一张</w:t>
+      </w:r>
+      <w:r>
+        <w:rPr>
+          <w:rFonts w:hint="eastAsia"/>
+        </w:rPr>
+        <w:t>A4</w:t>
+      </w:r>
+      <w:r>
+        <w:rPr>
+          <w:rFonts w:hint="eastAsia"/>
+        </w:rPr>
+        <w:t>纸上只能粘贴一张发票所对应的票据，</w:t>
+      </w:r>
+      <w:r>
+        <w:rPr>
+          <w:rFonts w:hint="eastAsia"/>
+        </w:rPr>
+        <w:t>A4</w:t>
+      </w:r>
+      <w:r>
+        <w:rPr>
+          <w:rFonts w:hint="eastAsia"/>
+        </w:rPr>
+        <w:t>纸可以使用已经打印字迹的废纸，但是必须保证字迹被粘贴的票据覆盖，露出部分没有字迹。幅面本身就是</w:t>
+      </w:r>
+      <w:r>
+        <w:rPr>
+          <w:rFonts w:hint="eastAsia"/>
+        </w:rPr>
+        <w:t>A4</w:t>
+      </w:r>
+      <w:r>
+        <w:rPr>
+          <w:rFonts w:hint="eastAsia"/>
+        </w:rPr>
+        <w:t>纸大小的票据（比如打印在</w:t>
+      </w:r>
+      <w:r>
+        <w:rPr>
+          <w:rFonts w:hint="eastAsia"/>
+        </w:rPr>
+        <w:t>A4</w:t>
+      </w:r>
+      <w:r>
+        <w:rPr>
+          <w:rFonts w:hint="eastAsia"/>
+        </w:rPr>
+        <w:t>纸上的电子发票）不需要粘贴，幅面大于</w:t>
+      </w:r>
+      <w:r>
+        <w:rPr>
+          <w:rFonts w:hint="eastAsia"/>
+        </w:rPr>
+        <w:t>A4</w:t>
+      </w:r>
+      <w:r>
+        <w:rPr>
+          <w:rFonts w:hint="eastAsia"/>
+        </w:rPr>
+        <w:t>纸的票据需要将左上角与</w:t>
+      </w:r>
+      <w:r>
+        <w:rPr>
+          <w:rFonts w:hint="eastAsia"/>
+        </w:rPr>
+        <w:t>A4</w:t>
+      </w:r>
+      <w:r>
+        <w:rPr>
+          <w:rFonts w:hint="eastAsia"/>
+        </w:rPr>
+        <w:t>纸对齐，超出</w:t>
+      </w:r>
+      <w:r>
+        <w:rPr>
+          <w:rFonts w:hint="eastAsia"/>
+        </w:rPr>
+        <w:t>A4</w:t>
+      </w:r>
+      <w:r>
+        <w:rPr>
+          <w:rFonts w:hint="eastAsia"/>
+        </w:rPr>
+        <w:t>纸部分朝背面折叠起来，保证主要字迹显示在外，粘贴或者折叠的目的就是保证提交时全部都是</w:t>
+      </w:r>
+      <w:r>
+        <w:rPr>
+          <w:rFonts w:hint="eastAsia"/>
+        </w:rPr>
+        <w:t>A4</w:t>
+      </w:r>
+      <w:r>
+        <w:rPr>
+          <w:rFonts w:hint="eastAsia"/>
+        </w:rPr>
+        <w:t>纸幅面大小的文件，不合要求的不收。</w:t>
+      </w:r>
+    </w:p>
+    <w:p>
+      <w:pPr>
+        <w:pStyle w:val="a5"/>
         <w:numPr>
           <w:ilvl w:val="0"/>
           <w:numId w:val="2"/>
@@ -575,7 +882,7 @@
     </w:p>
     <w:p>
       <w:pPr>
-        <w:pStyle w:val="5"/>
+        <w:pStyle w:val="a5"/>
         <w:numPr>
           <w:ilvl w:val="0"/>
           <w:numId w:val="2"/>
@@ -589,7 +896,51 @@
         <w:rPr>
           <w:rFonts w:hint="eastAsia"/>
         </w:rPr>
-        <w:t>将自己组所有上交的发票明细整理为一个excel表格，来提交纸质材料之前先将电子版发送给老师，同时打印一份纸质版叠放在发票及附件的首页一起提交，后续产生的发票报销继续添加完善这个表格，至最后一次报销时，该电子表格含有以前所有报销的信息。表格统一模板如下，自行复制粘贴至excel中填写。</w:t>
+        <w:t>将自己组所有上交的发票明细整理为一个</w:t>
+      </w:r>
+      <w:r>
+        <w:rPr>
+          <w:rFonts w:hint="eastAsia"/>
+        </w:rPr>
+        <w:t>excel</w:t>
+      </w:r>
+      <w:r>
+        <w:rPr>
+          <w:rFonts w:hint="eastAsia"/>
+        </w:rPr>
+        <w:t>表格，来提交纸质材料之前先将电子版发送给老师，同时</w:t>
+      </w:r>
+      <w:r>
+        <w:rPr>
+          <w:rFonts w:hint="eastAsia"/>
+          <w:highlight w:val="yellow"/>
+        </w:rPr>
+        <w:t>打印一份纸质版</w:t>
+      </w:r>
+      <w:r>
+        <w:rPr>
+          <w:rFonts w:hint="eastAsia"/>
+        </w:rPr>
+        <w:t>叠放在发票及附件的首页一起提交，后续产</w:t>
+      </w:r>
+      <w:r>
+        <w:rPr>
+          <w:rFonts w:hint="eastAsia"/>
+        </w:rPr>
+        <w:lastRenderedPageBreak/>
+        <w:t>生的发票报销继续添加完善这个表格，至最后一次报销时，该电子表格含有以前所有报销的信息。表格统一模板如下，自行复制粘贴至</w:t>
+      </w:r>
+      <w:r>
+        <w:rPr>
+          <w:rFonts w:hint="eastAsia"/>
+        </w:rPr>
+        <w:t>excel</w:t>
+      </w:r>
+      <w:r>
+        <w:rPr>
+          <w:rFonts w:hint="eastAsia"/>
+        </w:rPr>
+        <w:t>中填写。</w:t>
       </w:r>
     </w:p>
     <w:p>
@@ -598,8 +949,11 @@
         <w:jc w:val="center"/>
       </w:pPr>
       <w:r>
+        <w:rPr>
+          <w:noProof/>
+        </w:rPr>
         <w:drawing>
-          <wp:inline distT="0" distB="0" distL="0" distR="0">
+          <wp:inline distT="0" distB="0" distL="0" distR="0" wp14:anchorId="683404E7" wp14:editId="683404E8">
             <wp:extent cx="5020945" cy="1238250"/>
             <wp:effectExtent l="0" t="0" r="8255" b="0"/>
             <wp:docPr id="1" name="图片 1" descr="D:\Documents\Tencent Files\4427274\Image\Group\L(1J0QEKY}){T1BF)8NXULR.png"/>
@@ -616,7 +970,7 @@
                     </pic:cNvPicPr>
                   </pic:nvPicPr>
                   <pic:blipFill>
-                    <a:blip r:embed="rId4">
+                    <a:blip r:embed="rId6">
                       <a:extLst>
                         <a:ext uri="{28A0092B-C50C-407E-A947-70E740481C1C}">
                           <a14:useLocalDpi xmlns:a14="http://schemas.microsoft.com/office/drawing/2010/main" val="0"/>
@@ -652,48 +1006,36 @@
       <w:pPr>
         <w:widowControl/>
         <w:jc w:val="left"/>
-        <w:rPr>
-          <w:rFonts w:hint="eastAsia"/>
-          <w:lang w:val="en-US" w:eastAsia="zh-CN"/>
-        </w:rPr>
-      </w:pPr>
-      <w:r>
-        <w:rPr>
-          <w:rFonts w:hint="eastAsia"/>
-          <w:lang w:val="en-US" w:eastAsia="zh-CN"/>
-        </w:rPr>
-        <w:t>5：除了上述统计表以外，还要有提供《材料类物资入库登记表》和《喀斯马商城备案表》，表格模板见附件，</w:t>
-      </w:r>
-      <w:bookmarkStart w:id="0" w:name="_GoBack"/>
-      <w:bookmarkEnd w:id="0"/>
-      <w:r>
-        <w:rPr>
-          <w:rFonts w:hint="eastAsia"/>
-          <w:lang w:val="en-US" w:eastAsia="zh-CN"/>
-        </w:rPr>
-        <w:t>将电子版发给老师。</w:t>
+      </w:pPr>
+      <w:r>
+        <w:rPr>
+          <w:rFonts w:hint="eastAsia"/>
+        </w:rPr>
+        <w:t>5</w:t>
+      </w:r>
+      <w:r>
+        <w:rPr>
+          <w:rFonts w:hint="eastAsia"/>
+        </w:rPr>
+        <w:t>：除了上述统计表以外，还要有提供《材料类物资入库登记表》和《喀斯马商城备案表》，表格模板见附件，将电子版发给老师。</w:t>
       </w:r>
     </w:p>
     <w:p>
       <w:pPr>
         <w:widowControl/>
         <w:jc w:val="center"/>
-        <w:rPr>
-          <w:rFonts w:hint="eastAsia"/>
-          <w:lang w:val="en-US" w:eastAsia="zh-CN"/>
-        </w:rPr>
       </w:pPr>
     </w:p>
     <w:p>
       <w:pPr>
         <w:jc w:val="center"/>
-        <w:rPr>
-          <w:rFonts w:hint="eastAsia"/>
-        </w:rPr>
-      </w:pPr>
-      <w:r>
+      </w:pPr>
+      <w:r>
+        <w:rPr>
+          <w:noProof/>
+        </w:rPr>
         <w:drawing>
-          <wp:inline distT="0" distB="0" distL="0" distR="0">
+          <wp:inline distT="0" distB="0" distL="0" distR="0" wp14:anchorId="683404E9" wp14:editId="683404EA">
             <wp:extent cx="4695825" cy="3521710"/>
             <wp:effectExtent l="0" t="0" r="0" b="2540"/>
             <wp:docPr id="11" name="图片 11" descr="C:\Users\Administrator\Desktop\IMG_5784.JPG"/>
@@ -710,7 +1052,7 @@
                     </pic:cNvPicPr>
                   </pic:nvPicPr>
                   <pic:blipFill>
-                    <a:blip r:embed="rId5" cstate="print">
+                    <a:blip r:embed="rId7" cstate="print">
                       <a:extLst>
                         <a:ext uri="{28A0092B-C50C-407E-A947-70E740481C1C}">
                           <a14:useLocalDpi xmlns:a14="http://schemas.microsoft.com/office/drawing/2010/main" val="0"/>
@@ -745,9 +1087,6 @@
     <w:p>
       <w:pPr>
         <w:jc w:val="center"/>
-        <w:rPr>
-          <w:rFonts w:hint="eastAsia"/>
-        </w:rPr>
       </w:pPr>
       <w:r>
         <w:rPr>
@@ -759,13 +1098,14 @@
     <w:p>
       <w:pPr>
         <w:jc w:val="center"/>
-        <w:rPr>
-          <w:rFonts w:hint="eastAsia"/>
-        </w:rPr>
-      </w:pPr>
-      <w:r>
+      </w:pPr>
+      <w:r>
+        <w:rPr>
+          <w:noProof/>
+        </w:rPr>
+        <w:lastRenderedPageBreak/>
         <w:drawing>
-          <wp:inline distT="0" distB="0" distL="0" distR="0">
+          <wp:inline distT="0" distB="0" distL="0" distR="0" wp14:anchorId="683404EB" wp14:editId="683404EC">
             <wp:extent cx="4724400" cy="3085465"/>
             <wp:effectExtent l="0" t="0" r="0" b="635"/>
             <wp:docPr id="12" name="图片 12" descr="C:\Users\Administrator\Desktop\IMG_5785.JPG"/>
@@ -782,7 +1122,7 @@
                     </pic:cNvPicPr>
                   </pic:nvPicPr>
                   <pic:blipFill>
-                    <a:blip r:embed="rId6" cstate="print">
+                    <a:blip r:embed="rId8" cstate="print">
                       <a:extLst>
                         <a:ext uri="{28A0092B-C50C-407E-A947-70E740481C1C}">
                           <a14:useLocalDpi xmlns:a14="http://schemas.microsoft.com/office/drawing/2010/main" val="0"/>
@@ -817,9 +1157,6 @@
     <w:p>
       <w:pPr>
         <w:jc w:val="center"/>
-        <w:rPr>
-          <w:rFonts w:hint="eastAsia"/>
-        </w:rPr>
       </w:pPr>
       <w:r>
         <w:rPr>
@@ -831,13 +1168,13 @@
     <w:p>
       <w:pPr>
         <w:jc w:val="center"/>
-        <w:rPr>
-          <w:rFonts w:hint="eastAsia"/>
-        </w:rPr>
-      </w:pPr>
-      <w:r>
+      </w:pPr>
+      <w:r>
+        <w:rPr>
+          <w:noProof/>
+        </w:rPr>
         <w:drawing>
-          <wp:inline distT="0" distB="0" distL="0" distR="0">
+          <wp:inline distT="0" distB="0" distL="0" distR="0" wp14:anchorId="683404ED" wp14:editId="683404EE">
             <wp:extent cx="4774565" cy="3581400"/>
             <wp:effectExtent l="0" t="0" r="6985" b="0"/>
             <wp:docPr id="13" name="图片 13" descr="C:\Users\Administrator\Desktop\IMG_5786.JPG"/>
@@ -854,7 +1191,7 @@
                     </pic:cNvPicPr>
                   </pic:nvPicPr>
                   <pic:blipFill>
-                    <a:blip r:embed="rId7" cstate="print">
+                    <a:blip r:embed="rId9" cstate="print">
                       <a:extLst>
                         <a:ext uri="{28A0092B-C50C-407E-A947-70E740481C1C}">
                           <a14:useLocalDpi xmlns:a14="http://schemas.microsoft.com/office/drawing/2010/main" val="0"/>
@@ -889,9 +1226,6 @@
     <w:p>
       <w:pPr>
         <w:jc w:val="center"/>
-        <w:rPr>
-          <w:rFonts w:hint="eastAsia"/>
-        </w:rPr>
       </w:pPr>
       <w:r>
         <w:rPr>
@@ -903,13 +1237,14 @@
     <w:p>
       <w:pPr>
         <w:jc w:val="left"/>
-        <w:rPr>
-          <w:rFonts w:hint="eastAsia"/>
-        </w:rPr>
-      </w:pPr>
-      <w:r>
+      </w:pPr>
+      <w:r>
+        <w:rPr>
+          <w:noProof/>
+        </w:rPr>
+        <w:lastRenderedPageBreak/>
         <w:drawing>
-          <wp:anchor distT="0" distB="0" distL="114300" distR="114300" simplePos="0" relativeHeight="251658240" behindDoc="1" locked="0" layoutInCell="1" allowOverlap="1">
+          <wp:anchor distT="0" distB="0" distL="114300" distR="114300" simplePos="0" relativeHeight="251658240" behindDoc="1" locked="0" layoutInCell="1" allowOverlap="1" wp14:anchorId="683404EF" wp14:editId="683404F0">
             <wp:simplePos x="0" y="0"/>
             <wp:positionH relativeFrom="column">
               <wp:posOffset>0</wp:posOffset>
@@ -920,7 +1255,7 @@
             <wp:extent cx="3114675" cy="2053590"/>
             <wp:effectExtent l="0" t="0" r="9525" b="3810"/>
             <wp:wrapTight wrapText="bothSides">
-              <wp:wrapPolygon>
+              <wp:wrapPolygon edited="0">
                 <wp:start x="0" y="0"/>
                 <wp:lineTo x="0" y="21440"/>
                 <wp:lineTo x="21534" y="21440"/>
@@ -942,7 +1277,7 @@
                     </pic:cNvPicPr>
                   </pic:nvPicPr>
                   <pic:blipFill>
-                    <a:blip r:embed="rId8" cstate="print">
+                    <a:blip r:embed="rId10" cstate="print">
                       <a:extLst>
                         <a:ext uri="{28A0092B-C50C-407E-A947-70E740481C1C}">
                           <a14:useLocalDpi xmlns:a14="http://schemas.microsoft.com/office/drawing/2010/main" val="0"/>
@@ -974,8 +1309,11 @@
         </w:drawing>
       </w:r>
       <w:r>
+        <w:rPr>
+          <w:noProof/>
+        </w:rPr>
         <w:drawing>
-          <wp:inline distT="0" distB="0" distL="0" distR="0">
+          <wp:inline distT="0" distB="0" distL="0" distR="0" wp14:anchorId="683404F1" wp14:editId="683404F2">
             <wp:extent cx="2353310" cy="3124200"/>
             <wp:effectExtent l="0" t="0" r="8890" b="0"/>
             <wp:docPr id="18" name="图片 18"/>
@@ -992,7 +1330,7 @@
                     </pic:cNvPicPr>
                   </pic:nvPicPr>
                   <pic:blipFill>
-                    <a:blip r:embed="rId9"/>
+                    <a:blip r:embed="rId11"/>
                     <a:stretch>
                       <a:fillRect/>
                     </a:stretch>
@@ -1016,9 +1354,6 @@
     <w:p>
       <w:pPr>
         <w:jc w:val="center"/>
-        <w:rPr>
-          <w:rFonts w:hint="eastAsia"/>
-        </w:rPr>
       </w:pPr>
       <w:r>
         <w:rPr>
@@ -1027,32 +1362,16 @@
         <w:t>发票内容详见销货清单及税控清单样张</w:t>
       </w:r>
     </w:p>
-    <w:p>
-      <w:pPr>
-        <w:rPr>
-          <w:rFonts w:hint="eastAsia"/>
-        </w:rPr>
-      </w:pPr>
-    </w:p>
-    <w:p>
-      <w:pPr>
-        <w:rPr>
-          <w:rFonts w:hint="eastAsia"/>
-        </w:rPr>
-      </w:pPr>
-    </w:p>
-    <w:p>
-      <w:pPr>
-        <w:rPr>
-          <w:rFonts w:hint="eastAsia"/>
-        </w:rPr>
-      </w:pPr>
-      <w:r>
-        <w:rPr>
-          <w:rFonts w:hint="eastAsia"/>
+    <w:p/>
+    <w:p/>
+    <w:p>
+      <w:r>
+        <w:rPr>
+          <w:rFonts w:hint="eastAsia"/>
+          <w:noProof/>
         </w:rPr>
         <w:drawing>
-          <wp:inline distT="0" distB="0" distL="0" distR="0">
+          <wp:inline distT="0" distB="0" distL="0" distR="0" wp14:anchorId="683404F3" wp14:editId="683404F4">
             <wp:extent cx="2676525" cy="2007235"/>
             <wp:effectExtent l="0" t="0" r="0" b="0"/>
             <wp:docPr id="19" name="图片 19"/>
@@ -1069,7 +1388,7 @@
                     </pic:cNvPicPr>
                   </pic:nvPicPr>
                   <pic:blipFill>
-                    <a:blip r:embed="rId10">
+                    <a:blip r:embed="rId12">
                       <a:extLst>
                         <a:ext uri="{28A0092B-C50C-407E-A947-70E740481C1C}">
                           <a14:useLocalDpi xmlns:a14="http://schemas.microsoft.com/office/drawing/2010/main" val="0"/>
@@ -1103,9 +1422,10 @@
       <w:r>
         <w:rPr>
           <w:rFonts w:hint="eastAsia"/>
+          <w:noProof/>
         </w:rPr>
         <w:drawing>
-          <wp:inline distT="0" distB="0" distL="0" distR="0">
+          <wp:inline distT="0" distB="0" distL="0" distR="0" wp14:anchorId="683404F5" wp14:editId="683404F6">
             <wp:extent cx="2576830" cy="1838325"/>
             <wp:effectExtent l="0" t="0" r="0" b="0"/>
             <wp:docPr id="20" name="图片 20"/>
@@ -1122,7 +1442,7 @@
                     </pic:cNvPicPr>
                   </pic:nvPicPr>
                   <pic:blipFill>
-                    <a:blip r:embed="rId11">
+                    <a:blip r:embed="rId13">
                       <a:extLst>
                         <a:ext uri="{28A0092B-C50C-407E-A947-70E740481C1C}">
                           <a14:useLocalDpi xmlns:a14="http://schemas.microsoft.com/office/drawing/2010/main" val="0"/>
@@ -1157,9 +1477,6 @@
     <w:p>
       <w:pPr>
         <w:jc w:val="center"/>
-        <w:rPr>
-          <w:rFonts w:hint="eastAsia"/>
-        </w:rPr>
       </w:pPr>
       <w:r>
         <w:rPr>
@@ -1168,37 +1485,25 @@
         <w:t>增值税专用发票及抵扣联样张</w:t>
       </w:r>
     </w:p>
-    <w:p>
-      <w:pPr>
-        <w:rPr>
-          <w:rFonts w:hint="eastAsia"/>
-        </w:rPr>
-      </w:pPr>
-    </w:p>
-    <w:p>
-      <w:pPr>
-        <w:rPr>
-          <w:rFonts w:hint="eastAsia"/>
-        </w:rPr>
-      </w:pPr>
-    </w:p>
+    <w:p/>
+    <w:p/>
     <w:sectPr>
       <w:pgSz w:w="11906" w:h="16838"/>
       <w:pgMar w:top="1440" w:right="1800" w:bottom="1440" w:left="1800" w:header="851" w:footer="992" w:gutter="0"/>
-      <w:cols w:space="425" w:num="1"/>
-      <w:docGrid w:type="lines" w:linePitch="312" w:charSpace="0"/>
+      <w:cols w:space="425"/>
+      <w:docGrid w:type="lines" w:linePitch="312"/>
     </w:sectPr>
   </w:body>
 </w:document>
 </file>
 
 <file path=word/numbering.xml><?xml version="1.0" encoding="utf-8"?>
-<w:numbering xmlns:wpc="http://schemas.microsoft.com/office/word/2010/wordprocessingCanvas" xmlns:mc="http://schemas.openxmlformats.org/markup-compatibility/2006" xmlns:o="urn:schemas-microsoft-com:office:office" xmlns:r="http://schemas.openxmlformats.org/officeDocument/2006/relationships" xmlns:m="http://schemas.openxmlformats.org/officeDocument/2006/math" xmlns:v="urn:schemas-microsoft-com:vml" xmlns:wp14="http://schemas.microsoft.com/office/word/2010/wordprocessingDrawing" xmlns:wp="http://schemas.openxmlformats.org/drawingml/2006/wordprocessingDrawing" xmlns:w10="urn:schemas-microsoft-com:office:word" xmlns:w="http://schemas.openxmlformats.org/wordprocessingml/2006/main" xmlns:w14="http://schemas.microsoft.com/office/word/2010/wordml" xmlns:wpg="http://schemas.microsoft.com/office/word/2010/wordprocessingGroup" xmlns:wpi="http://schemas.microsoft.com/office/word/2010/wordprocessingInk" xmlns:wne="http://schemas.microsoft.com/office/word/2006/wordml" xmlns:wps="http://schemas.microsoft.com/office/word/2010/wordprocessingShape" mc:Ignorable="w14 wp14">
-  <w:abstractNum w:abstractNumId="0">
+<w:numbering xmlns:wpc="http://schemas.microsoft.com/office/word/2010/wordprocessingCanvas" xmlns:cx="http://schemas.microsoft.com/office/drawing/2014/chartex" xmlns:cx1="http://schemas.microsoft.com/office/drawing/2015/9/8/chartex" xmlns:cx2="http://schemas.microsoft.com/office/drawing/2015/10/21/chartex" xmlns:cx3="http://schemas.microsoft.com/office/drawing/2016/5/9/chartex" xmlns:cx4="http://schemas.microsoft.com/office/drawing/2016/5/10/chartex" xmlns:cx5="http://schemas.microsoft.com/office/drawing/2016/5/11/chartex" xmlns:cx6="http://schemas.microsoft.com/office/drawing/2016/5/12/chartex" xmlns:cx7="http://schemas.microsoft.com/office/drawing/2016/5/13/chartex" xmlns:cx8="http://schemas.microsoft.com/office/drawing/2016/5/14/chartex" xmlns:mc="http://schemas.openxmlformats.org/markup-compatibility/2006" xmlns:aink="http://schemas.microsoft.com/office/drawing/2016/ink" xmlns:am3d="http://schemas.microsoft.com/office/drawing/2017/model3d" xmlns:o="urn:schemas-microsoft-com:office:office" xmlns:oel="http://schemas.microsoft.com/office/2019/extlst" xmlns:r="http://schemas.openxmlformats.org/officeDocument/2006/relationships" xmlns:m="http://schemas.openxmlformats.org/officeDocument/2006/math" xmlns:v="urn:schemas-microsoft-com:vml" xmlns:wp14="http://schemas.microsoft.com/office/word/2010/wordprocessingDrawing" xmlns:wp="http://schemas.openxmlformats.org/drawingml/2006/wordprocessingDrawing" xmlns:w10="urn:schemas-microsoft-com:office:word" xmlns:w="http://schemas.openxmlformats.org/wordprocessingml/2006/main" xmlns:w14="http://schemas.microsoft.com/office/word/2010/wordml" xmlns:w15="http://schemas.microsoft.com/office/word/2012/wordml" xmlns:w16cex="http://schemas.microsoft.com/office/word/2018/wordml/cex" xmlns:w16cid="http://schemas.microsoft.com/office/word/2016/wordml/cid" xmlns:w16="http://schemas.microsoft.com/office/word/2018/wordml" xmlns:w16sdtdh="http://schemas.microsoft.com/office/word/2020/wordml/sdtdatahash" xmlns:w16se="http://schemas.microsoft.com/office/word/2015/wordml/symex" xmlns:wpg="http://schemas.microsoft.com/office/word/2010/wordprocessingGroup" xmlns:wpi="http://schemas.microsoft.com/office/word/2010/wordprocessingInk" xmlns:wne="http://schemas.microsoft.com/office/word/2006/wordml" xmlns:wps="http://schemas.microsoft.com/office/word/2010/wordprocessingShape" mc:Ignorable="w14 w15 w16se w16cid w16 w16cex w16sdtdh wp14">
+  <w:abstractNum w:abstractNumId="0" w15:restartNumberingAfterBreak="0">
     <w:nsid w:val="1D8952CE"/>
     <w:multiLevelType w:val="multilevel"/>
     <w:tmpl w:val="1D8952CE"/>
-    <w:lvl w:ilvl="0" w:tentative="0">
+    <w:lvl w:ilvl="0">
       <w:start w:val="1"/>
       <w:numFmt w:val="decimal"/>
       <w:lvlText w:val="%1、"/>
@@ -1210,7 +1515,7 @@
         <w:rFonts w:hint="default"/>
       </w:rPr>
     </w:lvl>
-    <w:lvl w:ilvl="1" w:tentative="0">
+    <w:lvl w:ilvl="1">
       <w:start w:val="1"/>
       <w:numFmt w:val="lowerLetter"/>
       <w:lvlText w:val="%2)"/>
@@ -1219,7 +1524,7 @@
         <w:ind w:left="840" w:hanging="420"/>
       </w:pPr>
     </w:lvl>
-    <w:lvl w:ilvl="2" w:tentative="0">
+    <w:lvl w:ilvl="2">
       <w:start w:val="1"/>
       <w:numFmt w:val="lowerRoman"/>
       <w:lvlText w:val="%3."/>
@@ -1228,7 +1533,7 @@
         <w:ind w:left="1260" w:hanging="420"/>
       </w:pPr>
     </w:lvl>
-    <w:lvl w:ilvl="3" w:tentative="0">
+    <w:lvl w:ilvl="3">
       <w:start w:val="1"/>
       <w:numFmt w:val="decimal"/>
       <w:lvlText w:val="%4."/>
@@ -1237,7 +1542,7 @@
         <w:ind w:left="1680" w:hanging="420"/>
       </w:pPr>
     </w:lvl>
-    <w:lvl w:ilvl="4" w:tentative="0">
+    <w:lvl w:ilvl="4">
       <w:start w:val="1"/>
       <w:numFmt w:val="lowerLetter"/>
       <w:lvlText w:val="%5)"/>
@@ -1246,7 +1551,7 @@
         <w:ind w:left="2100" w:hanging="420"/>
       </w:pPr>
     </w:lvl>
-    <w:lvl w:ilvl="5" w:tentative="0">
+    <w:lvl w:ilvl="5">
       <w:start w:val="1"/>
       <w:numFmt w:val="lowerRoman"/>
       <w:lvlText w:val="%6."/>
@@ -1255,7 +1560,7 @@
         <w:ind w:left="2520" w:hanging="420"/>
       </w:pPr>
     </w:lvl>
-    <w:lvl w:ilvl="6" w:tentative="0">
+    <w:lvl w:ilvl="6">
       <w:start w:val="1"/>
       <w:numFmt w:val="decimal"/>
       <w:lvlText w:val="%7."/>
@@ -1264,7 +1569,7 @@
         <w:ind w:left="2940" w:hanging="420"/>
       </w:pPr>
     </w:lvl>
-    <w:lvl w:ilvl="7" w:tentative="0">
+    <w:lvl w:ilvl="7">
       <w:start w:val="1"/>
       <w:numFmt w:val="lowerLetter"/>
       <w:lvlText w:val="%8)"/>
@@ -1273,7 +1578,7 @@
         <w:ind w:left="3360" w:hanging="420"/>
       </w:pPr>
     </w:lvl>
-    <w:lvl w:ilvl="8" w:tentative="0">
+    <w:lvl w:ilvl="8">
       <w:start w:val="1"/>
       <w:numFmt w:val="lowerRoman"/>
       <w:lvlText w:val="%9."/>
@@ -1283,11 +1588,11 @@
       </w:pPr>
     </w:lvl>
   </w:abstractNum>
-  <w:abstractNum w:abstractNumId="1">
+  <w:abstractNum w:abstractNumId="1" w15:restartNumberingAfterBreak="0">
     <w:nsid w:val="7D2D09B5"/>
     <w:multiLevelType w:val="multilevel"/>
     <w:tmpl w:val="7D2D09B5"/>
-    <w:lvl w:ilvl="0" w:tentative="0">
+    <w:lvl w:ilvl="0">
       <w:start w:val="1"/>
       <w:numFmt w:val="decimal"/>
       <w:lvlText w:val="%1、"/>
@@ -1299,7 +1604,7 @@
         <w:rFonts w:hint="default"/>
       </w:rPr>
     </w:lvl>
-    <w:lvl w:ilvl="1" w:tentative="0">
+    <w:lvl w:ilvl="1">
       <w:start w:val="1"/>
       <w:numFmt w:val="lowerLetter"/>
       <w:lvlText w:val="%2)"/>
@@ -1308,7 +1613,7 @@
         <w:ind w:left="840" w:hanging="420"/>
       </w:pPr>
     </w:lvl>
-    <w:lvl w:ilvl="2" w:tentative="0">
+    <w:lvl w:ilvl="2">
       <w:start w:val="1"/>
       <w:numFmt w:val="lowerRoman"/>
       <w:lvlText w:val="%3."/>
@@ -1317,7 +1622,7 @@
         <w:ind w:left="1260" w:hanging="420"/>
       </w:pPr>
     </w:lvl>
-    <w:lvl w:ilvl="3" w:tentative="0">
+    <w:lvl w:ilvl="3">
       <w:start w:val="1"/>
       <w:numFmt w:val="decimal"/>
       <w:lvlText w:val="%4."/>
@@ -1326,7 +1631,7 @@
         <w:ind w:left="1680" w:hanging="420"/>
       </w:pPr>
     </w:lvl>
-    <w:lvl w:ilvl="4" w:tentative="0">
+    <w:lvl w:ilvl="4">
       <w:start w:val="1"/>
       <w:numFmt w:val="lowerLetter"/>
       <w:lvlText w:val="%5)"/>
@@ -1335,7 +1640,7 @@
         <w:ind w:left="2100" w:hanging="420"/>
       </w:pPr>
     </w:lvl>
-    <w:lvl w:ilvl="5" w:tentative="0">
+    <w:lvl w:ilvl="5">
       <w:start w:val="1"/>
       <w:numFmt w:val="lowerRoman"/>
       <w:lvlText w:val="%6."/>
@@ -1344,7 +1649,7 @@
         <w:ind w:left="2520" w:hanging="420"/>
       </w:pPr>
     </w:lvl>
-    <w:lvl w:ilvl="6" w:tentative="0">
+    <w:lvl w:ilvl="6">
       <w:start w:val="1"/>
       <w:numFmt w:val="decimal"/>
       <w:lvlText w:val="%7."/>
@@ -1353,7 +1658,7 @@
         <w:ind w:left="2940" w:hanging="420"/>
       </w:pPr>
     </w:lvl>
-    <w:lvl w:ilvl="7" w:tentative="0">
+    <w:lvl w:ilvl="7">
       <w:start w:val="1"/>
       <w:numFmt w:val="lowerLetter"/>
       <w:lvlText w:val="%8)"/>
@@ -1362,7 +1667,7 @@
         <w:ind w:left="3360" w:hanging="420"/>
       </w:pPr>
     </w:lvl>
-    <w:lvl w:ilvl="8" w:tentative="0">
+    <w:lvl w:ilvl="8">
       <w:start w:val="1"/>
       <w:numFmt w:val="lowerRoman"/>
       <w:lvlText w:val="%9."/>
@@ -1372,305 +1677,427 @@
       </w:pPr>
     </w:lvl>
   </w:abstractNum>
-  <w:num w:numId="1">
+  <w:num w:numId="1" w16cid:durableId="640962429">
     <w:abstractNumId w:val="1"/>
   </w:num>
-  <w:num w:numId="2">
+  <w:num w:numId="2" w16cid:durableId="392392198">
     <w:abstractNumId w:val="0"/>
   </w:num>
 </w:numbering>
 </file>
 
 <file path=word/styles.xml><?xml version="1.0" encoding="utf-8"?>
-<w:styles xmlns:mc="http://schemas.openxmlformats.org/markup-compatibility/2006" xmlns:o="urn:schemas-microsoft-com:office:office" xmlns:r="http://schemas.openxmlformats.org/officeDocument/2006/relationships" xmlns:m="http://schemas.openxmlformats.org/officeDocument/2006/math" xmlns:v="urn:schemas-microsoft-com:vml" xmlns:w="http://schemas.openxmlformats.org/wordprocessingml/2006/main" xmlns:w14="http://schemas.microsoft.com/office/word/2010/wordml" xmlns:w10="urn:schemas-microsoft-com:office:word" xmlns:sl="http://schemas.openxmlformats.org/schemaLibrary/2006/main" mc:Ignorable="w14">
+<w:styles xmlns:mc="http://schemas.openxmlformats.org/markup-compatibility/2006" xmlns:r="http://schemas.openxmlformats.org/officeDocument/2006/relationships" xmlns:w="http://schemas.openxmlformats.org/wordprocessingml/2006/main" xmlns:w14="http://schemas.microsoft.com/office/word/2010/wordml" xmlns:w15="http://schemas.microsoft.com/office/word/2012/wordml" xmlns:w16cex="http://schemas.microsoft.com/office/word/2018/wordml/cex" xmlns:w16cid="http://schemas.microsoft.com/office/word/2016/wordml/cid" xmlns:w16="http://schemas.microsoft.com/office/word/2018/wordml" xmlns:w16sdtdh="http://schemas.microsoft.com/office/word/2020/wordml/sdtdatahash" xmlns:w16se="http://schemas.microsoft.com/office/word/2015/wordml/symex" mc:Ignorable="w14 w15 w16se w16cid w16 w16cex w16sdtdh">
   <w:docDefaults>
     <w:rPrDefault>
       <w:rPr>
-        <w:rFonts w:asciiTheme="minorHAnsi" w:hAnsiTheme="minorHAnsi" w:eastAsiaTheme="minorEastAsia" w:cstheme="minorBidi"/>
+        <w:rFonts w:asciiTheme="minorHAnsi" w:eastAsiaTheme="minorEastAsia" w:hAnsiTheme="minorHAnsi" w:cstheme="minorBidi"/>
+        <w:lang w:val="en-US" w:eastAsia="zh-CN" w:bidi="ar-SA"/>
       </w:rPr>
     </w:rPrDefault>
+    <w:pPrDefault/>
   </w:docDefaults>
-  <w:latentStyles w:count="260" w:defQFormat="0" w:defUnhideWhenUsed="1" w:defSemiHidden="1" w:defUIPriority="99" w:defLockedState="0">
-    <w:lsdException w:qFormat="1" w:unhideWhenUsed="0" w:uiPriority="0" w:semiHidden="0" w:name="Normal"/>
-    <w:lsdException w:qFormat="1" w:unhideWhenUsed="0" w:uiPriority="9" w:semiHidden="0" w:name="heading 1"/>
-    <w:lsdException w:qFormat="1" w:uiPriority="9" w:name="heading 2"/>
-    <w:lsdException w:qFormat="1" w:uiPriority="9" w:name="heading 3"/>
-    <w:lsdException w:qFormat="1" w:uiPriority="9" w:name="heading 4"/>
-    <w:lsdException w:qFormat="1" w:uiPriority="9" w:name="heading 5"/>
-    <w:lsdException w:qFormat="1" w:uiPriority="9" w:name="heading 6"/>
-    <w:lsdException w:qFormat="1" w:uiPriority="9" w:name="heading 7"/>
-    <w:lsdException w:qFormat="1" w:uiPriority="9" w:name="heading 8"/>
-    <w:lsdException w:qFormat="1" w:uiPriority="9" w:name="heading 9"/>
-    <w:lsdException w:uiPriority="99" w:name="index 1"/>
-    <w:lsdException w:uiPriority="99" w:name="index 2"/>
-    <w:lsdException w:uiPriority="99" w:name="index 3"/>
-    <w:lsdException w:uiPriority="99" w:name="index 4"/>
-    <w:lsdException w:uiPriority="99" w:name="index 5"/>
-    <w:lsdException w:uiPriority="99" w:name="index 6"/>
-    <w:lsdException w:uiPriority="99" w:name="index 7"/>
-    <w:lsdException w:uiPriority="99" w:name="index 8"/>
-    <w:lsdException w:uiPriority="99" w:name="index 9"/>
-    <w:lsdException w:uiPriority="39" w:name="toc 1"/>
-    <w:lsdException w:uiPriority="39" w:name="toc 2"/>
-    <w:lsdException w:uiPriority="39" w:name="toc 3"/>
-    <w:lsdException w:uiPriority="39" w:name="toc 4"/>
-    <w:lsdException w:uiPriority="39" w:name="toc 5"/>
-    <w:lsdException w:uiPriority="39" w:name="toc 6"/>
-    <w:lsdException w:uiPriority="39" w:name="toc 7"/>
-    <w:lsdException w:uiPriority="39" w:name="toc 8"/>
-    <w:lsdException w:uiPriority="39" w:name="toc 9"/>
-    <w:lsdException w:uiPriority="99" w:name="Normal Indent"/>
-    <w:lsdException w:uiPriority="99" w:name="footnote text"/>
-    <w:lsdException w:uiPriority="99" w:name="annotation text"/>
-    <w:lsdException w:uiPriority="99" w:name="header"/>
-    <w:lsdException w:uiPriority="99" w:name="footer"/>
-    <w:lsdException w:uiPriority="99" w:name="index heading"/>
-    <w:lsdException w:qFormat="1" w:uiPriority="35" w:name="caption"/>
-    <w:lsdException w:uiPriority="99" w:name="table of figures"/>
-    <w:lsdException w:uiPriority="99" w:name="envelope address"/>
-    <w:lsdException w:uiPriority="99" w:name="envelope return"/>
-    <w:lsdException w:uiPriority="99" w:name="footnote reference"/>
-    <w:lsdException w:uiPriority="99" w:name="annotation reference"/>
-    <w:lsdException w:uiPriority="99" w:name="line number"/>
-    <w:lsdException w:uiPriority="99" w:name="page number"/>
-    <w:lsdException w:uiPriority="99" w:name="endnote reference"/>
-    <w:lsdException w:uiPriority="99" w:name="endnote text"/>
-    <w:lsdException w:uiPriority="99" w:name="table of authorities"/>
-    <w:lsdException w:uiPriority="99" w:name="macro"/>
-    <w:lsdException w:uiPriority="99" w:name="toa heading"/>
-    <w:lsdException w:uiPriority="99" w:name="List"/>
-    <w:lsdException w:uiPriority="99" w:name="List Bullet"/>
-    <w:lsdException w:uiPriority="99" w:name="List Number"/>
-    <w:lsdException w:uiPriority="99" w:name="List 2"/>
-    <w:lsdException w:uiPriority="99" w:name="List 3"/>
-    <w:lsdException w:uiPriority="99" w:name="List 4"/>
-    <w:lsdException w:uiPriority="99" w:name="List 5"/>
-    <w:lsdException w:uiPriority="99" w:name="List Bullet 2"/>
-    <w:lsdException w:uiPriority="99" w:name="List Bullet 3"/>
-    <w:lsdException w:uiPriority="99" w:name="List Bullet 4"/>
-    <w:lsdException w:uiPriority="99" w:name="List Bullet 5"/>
-    <w:lsdException w:uiPriority="99" w:name="List Number 2"/>
-    <w:lsdException w:uiPriority="99" w:name="List Number 3"/>
-    <w:lsdException w:uiPriority="99" w:name="List Number 4"/>
-    <w:lsdException w:uiPriority="99" w:name="List Number 5"/>
-    <w:lsdException w:qFormat="1" w:unhideWhenUsed="0" w:uiPriority="10" w:semiHidden="0" w:name="Title"/>
-    <w:lsdException w:uiPriority="99" w:name="Closing"/>
-    <w:lsdException w:uiPriority="99" w:name="Signature"/>
-    <w:lsdException w:qFormat="1" w:uiPriority="1" w:name="Default Paragraph Font"/>
-    <w:lsdException w:uiPriority="99" w:name="Body Text"/>
-    <w:lsdException w:uiPriority="99" w:name="Body Text Indent"/>
-    <w:lsdException w:uiPriority="99" w:name="List Continue"/>
-    <w:lsdException w:uiPriority="99" w:name="List Continue 2"/>
-    <w:lsdException w:uiPriority="99" w:name="List Continue 3"/>
-    <w:lsdException w:uiPriority="99" w:name="List Continue 4"/>
-    <w:lsdException w:uiPriority="99" w:name="List Continue 5"/>
-    <w:lsdException w:uiPriority="99" w:name="Message Header"/>
-    <w:lsdException w:qFormat="1" w:unhideWhenUsed="0" w:uiPriority="11" w:semiHidden="0" w:name="Subtitle"/>
-    <w:lsdException w:uiPriority="99" w:name="Salutation"/>
-    <w:lsdException w:uiPriority="99" w:name="Date"/>
-    <w:lsdException w:uiPriority="99" w:name="Body Text First Indent"/>
-    <w:lsdException w:uiPriority="99" w:name="Body Text First Indent 2"/>
-    <w:lsdException w:uiPriority="99" w:name="Note Heading"/>
-    <w:lsdException w:uiPriority="99" w:name="Body Text 2"/>
-    <w:lsdException w:uiPriority="99" w:name="Body Text 3"/>
-    <w:lsdException w:uiPriority="99" w:name="Body Text Indent 2"/>
-    <w:lsdException w:uiPriority="99" w:name="Body Text Indent 3"/>
-    <w:lsdException w:uiPriority="99" w:name="Block Text"/>
-    <w:lsdException w:uiPriority="99" w:name="Hyperlink"/>
-    <w:lsdException w:uiPriority="99" w:name="FollowedHyperlink"/>
-    <w:lsdException w:qFormat="1" w:unhideWhenUsed="0" w:uiPriority="22" w:semiHidden="0" w:name="Strong"/>
-    <w:lsdException w:qFormat="1" w:unhideWhenUsed="0" w:uiPriority="20" w:semiHidden="0" w:name="Emphasis"/>
-    <w:lsdException w:uiPriority="99" w:name="Document Map"/>
-    <w:lsdException w:uiPriority="99" w:name="Plain Text"/>
-    <w:lsdException w:uiPriority="99" w:name="E-mail Signature"/>
-    <w:lsdException w:uiPriority="99" w:name="Normal (Web)"/>
-    <w:lsdException w:uiPriority="99" w:name="HTML Acronym"/>
-    <w:lsdException w:uiPriority="99" w:name="HTML Address"/>
-    <w:lsdException w:uiPriority="99" w:name="HTML Cite"/>
-    <w:lsdException w:uiPriority="99" w:name="HTML Code"/>
-    <w:lsdException w:uiPriority="99" w:name="HTML Definition"/>
-    <w:lsdException w:uiPriority="99" w:name="HTML Keyboard"/>
-    <w:lsdException w:uiPriority="99" w:name="HTML Preformatted"/>
-    <w:lsdException w:uiPriority="99" w:name="HTML Sample"/>
-    <w:lsdException w:uiPriority="99" w:name="HTML Typewriter"/>
-    <w:lsdException w:uiPriority="99" w:name="HTML Variable"/>
-    <w:lsdException w:uiPriority="99" w:name="Normal Table"/>
-    <w:lsdException w:uiPriority="99" w:name="annotation subject"/>
-    <w:lsdException w:uiPriority="99" w:name="Table Simple 1"/>
-    <w:lsdException w:uiPriority="99" w:name="Table Simple 2"/>
-    <w:lsdException w:uiPriority="99" w:name="Table Simple 3"/>
-    <w:lsdException w:uiPriority="99" w:name="Table Classic 1"/>
-    <w:lsdException w:uiPriority="99" w:name="Table Classic 2"/>
-    <w:lsdException w:uiPriority="99" w:name="Table Classic 3"/>
-    <w:lsdException w:uiPriority="99" w:name="Table Classic 4"/>
-    <w:lsdException w:uiPriority="99" w:name="Table Colorful 1"/>
-    <w:lsdException w:uiPriority="99" w:name="Table Colorful 2"/>
-    <w:lsdException w:uiPriority="99" w:name="Table Colorful 3"/>
-    <w:lsdException w:uiPriority="99" w:name="Table Columns 1"/>
-    <w:lsdException w:uiPriority="99" w:name="Table Columns 2"/>
-    <w:lsdException w:uiPriority="99" w:name="Table Columns 3"/>
-    <w:lsdException w:uiPriority="99" w:name="Table Columns 4"/>
-    <w:lsdException w:uiPriority="99" w:name="Table Columns 5"/>
-    <w:lsdException w:uiPriority="99" w:name="Table Grid 1"/>
-    <w:lsdException w:uiPriority="99" w:name="Table Grid 2"/>
-    <w:lsdException w:uiPriority="99" w:name="Table Grid 3"/>
-    <w:lsdException w:uiPriority="99" w:name="Table Grid 4"/>
-    <w:lsdException w:uiPriority="99" w:name="Table Grid 5"/>
-    <w:lsdException w:uiPriority="99" w:name="Table Grid 6"/>
-    <w:lsdException w:uiPriority="99" w:name="Table Grid 7"/>
-    <w:lsdException w:uiPriority="99" w:name="Table Grid 8"/>
-    <w:lsdException w:uiPriority="99" w:name="Table List 1"/>
-    <w:lsdException w:uiPriority="99" w:name="Table List 2"/>
-    <w:lsdException w:uiPriority="99" w:name="Table List 3"/>
-    <w:lsdException w:uiPriority="99" w:name="Table List 4"/>
-    <w:lsdException w:uiPriority="99" w:name="Table List 5"/>
-    <w:lsdException w:uiPriority="99" w:name="Table List 6"/>
-    <w:lsdException w:uiPriority="99" w:name="Table List 7"/>
-    <w:lsdException w:uiPriority="99" w:name="Table List 8"/>
-    <w:lsdException w:uiPriority="99" w:name="Table 3D effects 1"/>
-    <w:lsdException w:uiPriority="99" w:name="Table 3D effects 2"/>
-    <w:lsdException w:uiPriority="99" w:name="Table 3D effects 3"/>
-    <w:lsdException w:uiPriority="99" w:name="Table Contemporary"/>
-    <w:lsdException w:uiPriority="99" w:name="Table Elegant"/>
-    <w:lsdException w:uiPriority="99" w:name="Table Professional"/>
-    <w:lsdException w:uiPriority="99" w:name="Table Subtle 1"/>
-    <w:lsdException w:uiPriority="99" w:name="Table Subtle 2"/>
-    <w:lsdException w:uiPriority="99" w:name="Table Web 1"/>
-    <w:lsdException w:uiPriority="99" w:name="Table Web 2"/>
-    <w:lsdException w:uiPriority="99" w:name="Table Web 3"/>
-    <w:lsdException w:uiPriority="99" w:name="Balloon Text"/>
-    <w:lsdException w:unhideWhenUsed="0" w:uiPriority="59" w:semiHidden="0" w:name="Table Grid"/>
-    <w:lsdException w:uiPriority="99" w:name="Table Theme"/>
-    <w:lsdException w:unhideWhenUsed="0" w:uiPriority="60" w:semiHidden="0" w:name="Light Shading"/>
-    <w:lsdException w:unhideWhenUsed="0" w:uiPriority="61" w:semiHidden="0" w:name="Light List"/>
-    <w:lsdException w:unhideWhenUsed="0" w:uiPriority="62" w:semiHidden="0" w:name="Light Grid"/>
-    <w:lsdException w:unhideWhenUsed="0" w:uiPriority="63" w:semiHidden="0" w:name="Medium Shading 1"/>
-    <w:lsdException w:unhideWhenUsed="0" w:uiPriority="64" w:semiHidden="0" w:name="Medium Shading 2"/>
-    <w:lsdException w:unhideWhenUsed="0" w:uiPriority="65" w:semiHidden="0" w:name="Medium List 1"/>
-    <w:lsdException w:unhideWhenUsed="0" w:uiPriority="66" w:semiHidden="0" w:name="Medium List 2"/>
-    <w:lsdException w:unhideWhenUsed="0" w:uiPriority="67" w:semiHidden="0" w:name="Medium Grid 1"/>
-    <w:lsdException w:unhideWhenUsed="0" w:uiPriority="68" w:semiHidden="0" w:name="Medium Grid 2"/>
-    <w:lsdException w:unhideWhenUsed="0" w:uiPriority="69" w:semiHidden="0" w:name="Medium Grid 3"/>
-    <w:lsdException w:unhideWhenUsed="0" w:uiPriority="70" w:semiHidden="0" w:name="Dark List"/>
-    <w:lsdException w:unhideWhenUsed="0" w:uiPriority="71" w:semiHidden="0" w:name="Colorful Shading"/>
-    <w:lsdException w:unhideWhenUsed="0" w:uiPriority="72" w:semiHidden="0" w:name="Colorful List"/>
-    <w:lsdException w:unhideWhenUsed="0" w:uiPriority="73" w:semiHidden="0" w:name="Colorful Grid"/>
-    <w:lsdException w:unhideWhenUsed="0" w:uiPriority="60" w:semiHidden="0" w:name="Light Shading Accent 1"/>
-    <w:lsdException w:unhideWhenUsed="0" w:uiPriority="61" w:semiHidden="0" w:name="Light List Accent 1"/>
-    <w:lsdException w:unhideWhenUsed="0" w:uiPriority="62" w:semiHidden="0" w:name="Light Grid Accent 1"/>
-    <w:lsdException w:unhideWhenUsed="0" w:uiPriority="63" w:semiHidden="0" w:name="Medium Shading 1 Accent 1"/>
-    <w:lsdException w:unhideWhenUsed="0" w:uiPriority="64" w:semiHidden="0" w:name="Medium Shading 2 Accent 1"/>
-    <w:lsdException w:unhideWhenUsed="0" w:uiPriority="65" w:semiHidden="0" w:name="Medium List 1 Accent 1"/>
-    <w:lsdException w:qFormat="1" w:unhideWhenUsed="0" w:uiPriority="34" w:semiHidden="0" w:name="List Paragraph"/>
-    <w:lsdException w:unhideWhenUsed="0" w:uiPriority="66" w:semiHidden="0" w:name="Medium List 2 Accent 1"/>
-    <w:lsdException w:unhideWhenUsed="0" w:uiPriority="67" w:semiHidden="0" w:name="Medium Grid 1 Accent 1"/>
-    <w:lsdException w:unhideWhenUsed="0" w:uiPriority="68" w:semiHidden="0" w:name="Medium Grid 2 Accent 1"/>
-    <w:lsdException w:unhideWhenUsed="0" w:uiPriority="69" w:semiHidden="0" w:name="Medium Grid 3 Accent 1"/>
-    <w:lsdException w:unhideWhenUsed="0" w:uiPriority="70" w:semiHidden="0" w:name="Dark List Accent 1"/>
-    <w:lsdException w:unhideWhenUsed="0" w:uiPriority="71" w:semiHidden="0" w:name="Colorful Shading Accent 1"/>
-    <w:lsdException w:unhideWhenUsed="0" w:uiPriority="72" w:semiHidden="0" w:name="Colorful List Accent 1"/>
-    <w:lsdException w:unhideWhenUsed="0" w:uiPriority="73" w:semiHidden="0" w:name="Colorful Grid Accent 1"/>
-    <w:lsdException w:unhideWhenUsed="0" w:uiPriority="60" w:semiHidden="0" w:name="Light Shading Accent 2"/>
-    <w:lsdException w:unhideWhenUsed="0" w:uiPriority="61" w:semiHidden="0" w:name="Light List Accent 2"/>
-    <w:lsdException w:unhideWhenUsed="0" w:uiPriority="62" w:semiHidden="0" w:name="Light Grid Accent 2"/>
-    <w:lsdException w:unhideWhenUsed="0" w:uiPriority="63" w:semiHidden="0" w:name="Medium Shading 1 Accent 2"/>
-    <w:lsdException w:unhideWhenUsed="0" w:uiPriority="64" w:semiHidden="0" w:name="Medium Shading 2 Accent 2"/>
-    <w:lsdException w:unhideWhenUsed="0" w:uiPriority="65" w:semiHidden="0" w:name="Medium List 1 Accent 2"/>
-    <w:lsdException w:unhideWhenUsed="0" w:uiPriority="66" w:semiHidden="0" w:name="Medium List 2 Accent 2"/>
-    <w:lsdException w:unhideWhenUsed="0" w:uiPriority="67" w:semiHidden="0" w:name="Medium Grid 1 Accent 2"/>
-    <w:lsdException w:unhideWhenUsed="0" w:uiPriority="68" w:semiHidden="0" w:name="Medium Grid 2 Accent 2"/>
-    <w:lsdException w:unhideWhenUsed="0" w:uiPriority="69" w:semiHidden="0" w:name="Medium Grid 3 Accent 2"/>
-    <w:lsdException w:unhideWhenUsed="0" w:uiPriority="70" w:semiHidden="0" w:name="Dark List Accent 2"/>
-    <w:lsdException w:unhideWhenUsed="0" w:uiPriority="71" w:semiHidden="0" w:name="Colorful Shading Accent 2"/>
-    <w:lsdException w:unhideWhenUsed="0" w:uiPriority="72" w:semiHidden="0" w:name="Colorful List Accent 2"/>
-    <w:lsdException w:unhideWhenUsed="0" w:uiPriority="73" w:semiHidden="0" w:name="Colorful Grid Accent 2"/>
-    <w:lsdException w:unhideWhenUsed="0" w:uiPriority="60" w:semiHidden="0" w:name="Light Shading Accent 3"/>
-    <w:lsdException w:unhideWhenUsed="0" w:uiPriority="61" w:semiHidden="0" w:name="Light List Accent 3"/>
-    <w:lsdException w:unhideWhenUsed="0" w:uiPriority="62" w:semiHidden="0" w:name="Light Grid Accent 3"/>
-    <w:lsdException w:unhideWhenUsed="0" w:uiPriority="63" w:semiHidden="0" w:name="Medium Shading 1 Accent 3"/>
-    <w:lsdException w:unhideWhenUsed="0" w:uiPriority="64" w:semiHidden="0" w:name="Medium Shading 2 Accent 3"/>
-    <w:lsdException w:unhideWhenUsed="0" w:uiPriority="65" w:semiHidden="0" w:name="Medium List 1 Accent 3"/>
-    <w:lsdException w:unhideWhenUsed="0" w:uiPriority="66" w:semiHidden="0" w:name="Medium List 2 Accent 3"/>
-    <w:lsdException w:unhideWhenUsed="0" w:uiPriority="67" w:semiHidden="0" w:name="Medium Grid 1 Accent 3"/>
-    <w:lsdException w:unhideWhenUsed="0" w:uiPriority="68" w:semiHidden="0" w:name="Medium Grid 2 Accent 3"/>
-    <w:lsdException w:unhideWhenUsed="0" w:uiPriority="69" w:semiHidden="0" w:name="Medium Grid 3 Accent 3"/>
-    <w:lsdException w:unhideWhenUsed="0" w:uiPriority="70" w:semiHidden="0" w:name="Dark List Accent 3"/>
-    <w:lsdException w:unhideWhenUsed="0" w:uiPriority="71" w:semiHidden="0" w:name="Colorful Shading Accent 3"/>
-    <w:lsdException w:unhideWhenUsed="0" w:uiPriority="72" w:semiHidden="0" w:name="Colorful List Accent 3"/>
-    <w:lsdException w:unhideWhenUsed="0" w:uiPriority="73" w:semiHidden="0" w:name="Colorful Grid Accent 3"/>
-    <w:lsdException w:unhideWhenUsed="0" w:uiPriority="60" w:semiHidden="0" w:name="Light Shading Accent 4"/>
-    <w:lsdException w:unhideWhenUsed="0" w:uiPriority="61" w:semiHidden="0" w:name="Light List Accent 4"/>
-    <w:lsdException w:unhideWhenUsed="0" w:uiPriority="62" w:semiHidden="0" w:name="Light Grid Accent 4"/>
-    <w:lsdException w:unhideWhenUsed="0" w:uiPriority="63" w:semiHidden="0" w:name="Medium Shading 1 Accent 4"/>
-    <w:lsdException w:unhideWhenUsed="0" w:uiPriority="64" w:semiHidden="0" w:name="Medium Shading 2 Accent 4"/>
-    <w:lsdException w:unhideWhenUsed="0" w:uiPriority="65" w:semiHidden="0" w:name="Medium List 1 Accent 4"/>
-    <w:lsdException w:unhideWhenUsed="0" w:uiPriority="66" w:semiHidden="0" w:name="Medium List 2 Accent 4"/>
-    <w:lsdException w:unhideWhenUsed="0" w:uiPriority="67" w:semiHidden="0" w:name="Medium Grid 1 Accent 4"/>
-    <w:lsdException w:unhideWhenUsed="0" w:uiPriority="68" w:semiHidden="0" w:name="Medium Grid 2 Accent 4"/>
-    <w:lsdException w:unhideWhenUsed="0" w:uiPriority="69" w:semiHidden="0" w:name="Medium Grid 3 Accent 4"/>
-    <w:lsdException w:unhideWhenUsed="0" w:uiPriority="70" w:semiHidden="0" w:name="Dark List Accent 4"/>
-    <w:lsdException w:unhideWhenUsed="0" w:uiPriority="71" w:semiHidden="0" w:name="Colorful Shading Accent 4"/>
-    <w:lsdException w:unhideWhenUsed="0" w:uiPriority="72" w:semiHidden="0" w:name="Colorful List Accent 4"/>
-    <w:lsdException w:unhideWhenUsed="0" w:uiPriority="73" w:semiHidden="0" w:name="Colorful Grid Accent 4"/>
-    <w:lsdException w:unhideWhenUsed="0" w:uiPriority="60" w:semiHidden="0" w:name="Light Shading Accent 5"/>
-    <w:lsdException w:unhideWhenUsed="0" w:uiPriority="61" w:semiHidden="0" w:name="Light List Accent 5"/>
-    <w:lsdException w:unhideWhenUsed="0" w:uiPriority="62" w:semiHidden="0" w:name="Light Grid Accent 5"/>
-    <w:lsdException w:unhideWhenUsed="0" w:uiPriority="63" w:semiHidden="0" w:name="Medium Shading 1 Accent 5"/>
-    <w:lsdException w:unhideWhenUsed="0" w:uiPriority="64" w:semiHidden="0" w:name="Medium Shading 2 Accent 5"/>
-    <w:lsdException w:unhideWhenUsed="0" w:uiPriority="65" w:semiHidden="0" w:name="Medium List 1 Accent 5"/>
-    <w:lsdException w:unhideWhenUsed="0" w:uiPriority="66" w:semiHidden="0" w:name="Medium List 2 Accent 5"/>
-    <w:lsdException w:unhideWhenUsed="0" w:uiPriority="67" w:semiHidden="0" w:name="Medium Grid 1 Accent 5"/>
-    <w:lsdException w:unhideWhenUsed="0" w:uiPriority="68" w:semiHidden="0" w:name="Medium Grid 2 Accent 5"/>
-    <w:lsdException w:unhideWhenUsed="0" w:uiPriority="69" w:semiHidden="0" w:name="Medium Grid 3 Accent 5"/>
-    <w:lsdException w:unhideWhenUsed="0" w:uiPriority="70" w:semiHidden="0" w:name="Dark List Accent 5"/>
-    <w:lsdException w:unhideWhenUsed="0" w:uiPriority="71" w:semiHidden="0" w:name="Colorful Shading Accent 5"/>
-    <w:lsdException w:unhideWhenUsed="0" w:uiPriority="72" w:semiHidden="0" w:name="Colorful List Accent 5"/>
-    <w:lsdException w:unhideWhenUsed="0" w:uiPriority="73" w:semiHidden="0" w:name="Colorful Grid Accent 5"/>
-    <w:lsdException w:unhideWhenUsed="0" w:uiPriority="60" w:semiHidden="0" w:name="Light Shading Accent 6"/>
-    <w:lsdException w:unhideWhenUsed="0" w:uiPriority="61" w:semiHidden="0" w:name="Light List Accent 6"/>
-    <w:lsdException w:unhideWhenUsed="0" w:uiPriority="62" w:semiHidden="0" w:name="Light Grid Accent 6"/>
-    <w:lsdException w:unhideWhenUsed="0" w:uiPriority="63" w:semiHidden="0" w:name="Medium Shading 1 Accent 6"/>
-    <w:lsdException w:unhideWhenUsed="0" w:uiPriority="64" w:semiHidden="0" w:name="Medium Shading 2 Accent 6"/>
-    <w:lsdException w:unhideWhenUsed="0" w:uiPriority="65" w:semiHidden="0" w:name="Medium List 1 Accent 6"/>
-    <w:lsdException w:unhideWhenUsed="0" w:uiPriority="66" w:semiHidden="0" w:name="Medium List 2 Accent 6"/>
-    <w:lsdException w:unhideWhenUsed="0" w:uiPriority="67" w:semiHidden="0" w:name="Medium Grid 1 Accent 6"/>
-    <w:lsdException w:unhideWhenUsed="0" w:uiPriority="68" w:semiHidden="0" w:name="Medium Grid 2 Accent 6"/>
-    <w:lsdException w:unhideWhenUsed="0" w:uiPriority="69" w:semiHidden="0" w:name="Medium Grid 3 Accent 6"/>
-    <w:lsdException w:unhideWhenUsed="0" w:uiPriority="70" w:semiHidden="0" w:name="Dark List Accent 6"/>
-    <w:lsdException w:unhideWhenUsed="0" w:uiPriority="71" w:semiHidden="0" w:name="Colorful Shading Accent 6"/>
-    <w:lsdException w:unhideWhenUsed="0" w:uiPriority="72" w:semiHidden="0" w:name="Colorful List Accent 6"/>
-    <w:lsdException w:unhideWhenUsed="0" w:uiPriority="73" w:semiHidden="0" w:name="Colorful Grid Accent 6"/>
+  <w:latentStyles w:defLockedState="0" w:defUIPriority="99" w:defSemiHidden="0" w:defUnhideWhenUsed="0" w:defQFormat="0" w:count="376">
+    <w:lsdException w:name="Normal" w:uiPriority="0" w:qFormat="1"/>
+    <w:lsdException w:name="heading 1" w:uiPriority="9" w:qFormat="1"/>
+    <w:lsdException w:name="heading 2" w:semiHidden="1" w:uiPriority="9" w:unhideWhenUsed="1" w:qFormat="1"/>
+    <w:lsdException w:name="heading 3" w:semiHidden="1" w:uiPriority="9" w:unhideWhenUsed="1" w:qFormat="1"/>
+    <w:lsdException w:name="heading 4" w:semiHidden="1" w:uiPriority="9" w:unhideWhenUsed="1" w:qFormat="1"/>
+    <w:lsdException w:name="heading 5" w:semiHidden="1" w:uiPriority="9" w:unhideWhenUsed="1" w:qFormat="1"/>
+    <w:lsdException w:name="heading 6" w:semiHidden="1" w:uiPriority="9" w:unhideWhenUsed="1" w:qFormat="1"/>
+    <w:lsdException w:name="heading 7" w:semiHidden="1" w:uiPriority="9" w:unhideWhenUsed="1" w:qFormat="1"/>
+    <w:lsdException w:name="heading 8" w:semiHidden="1" w:uiPriority="9" w:unhideWhenUsed="1" w:qFormat="1"/>
+    <w:lsdException w:name="heading 9" w:semiHidden="1" w:uiPriority="9" w:unhideWhenUsed="1" w:qFormat="1"/>
+    <w:lsdException w:name="index 1" w:semiHidden="1" w:unhideWhenUsed="1"/>
+    <w:lsdException w:name="index 2" w:semiHidden="1" w:unhideWhenUsed="1"/>
+    <w:lsdException w:name="index 3" w:semiHidden="1" w:unhideWhenUsed="1"/>
+    <w:lsdException w:name="index 4" w:semiHidden="1" w:unhideWhenUsed="1"/>
+    <w:lsdException w:name="index 5" w:semiHidden="1" w:unhideWhenUsed="1"/>
+    <w:lsdException w:name="index 6" w:semiHidden="1" w:unhideWhenUsed="1"/>
+    <w:lsdException w:name="index 7" w:semiHidden="1" w:unhideWhenUsed="1"/>
+    <w:lsdException w:name="index 8" w:semiHidden="1" w:unhideWhenUsed="1"/>
+    <w:lsdException w:name="index 9" w:semiHidden="1" w:unhideWhenUsed="1"/>
+    <w:lsdException w:name="toc 1" w:semiHidden="1" w:uiPriority="39" w:unhideWhenUsed="1"/>
+    <w:lsdException w:name="toc 2" w:semiHidden="1" w:uiPriority="39" w:unhideWhenUsed="1"/>
+    <w:lsdException w:name="toc 3" w:semiHidden="1" w:uiPriority="39" w:unhideWhenUsed="1"/>
+    <w:lsdException w:name="toc 4" w:semiHidden="1" w:uiPriority="39" w:unhideWhenUsed="1"/>
+    <w:lsdException w:name="toc 5" w:semiHidden="1" w:uiPriority="39" w:unhideWhenUsed="1"/>
+    <w:lsdException w:name="toc 6" w:semiHidden="1" w:uiPriority="39" w:unhideWhenUsed="1"/>
+    <w:lsdException w:name="toc 7" w:semiHidden="1" w:uiPriority="39" w:unhideWhenUsed="1"/>
+    <w:lsdException w:name="toc 8" w:semiHidden="1" w:uiPriority="39" w:unhideWhenUsed="1"/>
+    <w:lsdException w:name="toc 9" w:semiHidden="1" w:uiPriority="39" w:unhideWhenUsed="1"/>
+    <w:lsdException w:name="Normal Indent" w:semiHidden="1" w:unhideWhenUsed="1"/>
+    <w:lsdException w:name="footnote text" w:semiHidden="1" w:unhideWhenUsed="1"/>
+    <w:lsdException w:name="annotation text" w:semiHidden="1" w:unhideWhenUsed="1"/>
+    <w:lsdException w:name="header" w:semiHidden="1" w:unhideWhenUsed="1"/>
+    <w:lsdException w:name="footer" w:semiHidden="1" w:unhideWhenUsed="1"/>
+    <w:lsdException w:name="index heading" w:semiHidden="1" w:unhideWhenUsed="1"/>
+    <w:lsdException w:name="caption" w:semiHidden="1" w:uiPriority="35" w:unhideWhenUsed="1" w:qFormat="1"/>
+    <w:lsdException w:name="table of figures" w:semiHidden="1" w:unhideWhenUsed="1"/>
+    <w:lsdException w:name="envelope address" w:semiHidden="1" w:unhideWhenUsed="1"/>
+    <w:lsdException w:name="envelope return" w:semiHidden="1" w:unhideWhenUsed="1"/>
+    <w:lsdException w:name="footnote reference" w:semiHidden="1" w:unhideWhenUsed="1"/>
+    <w:lsdException w:name="annotation reference" w:semiHidden="1" w:unhideWhenUsed="1"/>
+    <w:lsdException w:name="line number" w:semiHidden="1" w:unhideWhenUsed="1"/>
+    <w:lsdException w:name="page number" w:semiHidden="1" w:unhideWhenUsed="1"/>
+    <w:lsdException w:name="endnote reference" w:semiHidden="1" w:unhideWhenUsed="1"/>
+    <w:lsdException w:name="endnote text" w:semiHidden="1" w:unhideWhenUsed="1"/>
+    <w:lsdException w:name="table of authorities" w:semiHidden="1" w:unhideWhenUsed="1"/>
+    <w:lsdException w:name="macro" w:semiHidden="1" w:unhideWhenUsed="1"/>
+    <w:lsdException w:name="toa heading" w:semiHidden="1" w:unhideWhenUsed="1"/>
+    <w:lsdException w:name="List" w:semiHidden="1" w:unhideWhenUsed="1"/>
+    <w:lsdException w:name="List Bullet" w:semiHidden="1" w:unhideWhenUsed="1"/>
+    <w:lsdException w:name="List Number" w:semiHidden="1" w:unhideWhenUsed="1"/>
+    <w:lsdException w:name="List 2" w:semiHidden="1" w:unhideWhenUsed="1"/>
+    <w:lsdException w:name="List 3" w:semiHidden="1" w:unhideWhenUsed="1"/>
+    <w:lsdException w:name="List 4" w:semiHidden="1" w:unhideWhenUsed="1"/>
+    <w:lsdException w:name="List 5" w:semiHidden="1" w:unhideWhenUsed="1"/>
+    <w:lsdException w:name="List Bullet 2" w:semiHidden="1" w:unhideWhenUsed="1"/>
+    <w:lsdException w:name="List Bullet 3" w:semiHidden="1" w:unhideWhenUsed="1"/>
+    <w:lsdException w:name="List Bullet 4" w:semiHidden="1" w:unhideWhenUsed="1"/>
+    <w:lsdException w:name="List Bullet 5" w:semiHidden="1" w:unhideWhenUsed="1"/>
+    <w:lsdException w:name="List Number 2" w:semiHidden="1" w:unhideWhenUsed="1"/>
+    <w:lsdException w:name="List Number 3" w:semiHidden="1" w:unhideWhenUsed="1"/>
+    <w:lsdException w:name="List Number 4" w:semiHidden="1" w:unhideWhenUsed="1"/>
+    <w:lsdException w:name="List Number 5" w:semiHidden="1" w:unhideWhenUsed="1"/>
+    <w:lsdException w:name="Title" w:uiPriority="10" w:qFormat="1"/>
+    <w:lsdException w:name="Closing" w:semiHidden="1" w:unhideWhenUsed="1"/>
+    <w:lsdException w:name="Signature" w:semiHidden="1" w:unhideWhenUsed="1"/>
+    <w:lsdException w:name="Default Paragraph Font" w:semiHidden="1" w:uiPriority="1" w:unhideWhenUsed="1" w:qFormat="1"/>
+    <w:lsdException w:name="Body Text" w:semiHidden="1" w:unhideWhenUsed="1"/>
+    <w:lsdException w:name="Body Text Indent" w:semiHidden="1" w:unhideWhenUsed="1"/>
+    <w:lsdException w:name="List Continue" w:semiHidden="1" w:unhideWhenUsed="1"/>
+    <w:lsdException w:name="List Continue 2" w:semiHidden="1" w:unhideWhenUsed="1"/>
+    <w:lsdException w:name="List Continue 3" w:semiHidden="1" w:unhideWhenUsed="1"/>
+    <w:lsdException w:name="List Continue 4" w:semiHidden="1" w:unhideWhenUsed="1"/>
+    <w:lsdException w:name="List Continue 5" w:semiHidden="1" w:unhideWhenUsed="1"/>
+    <w:lsdException w:name="Message Header" w:semiHidden="1" w:unhideWhenUsed="1"/>
+    <w:lsdException w:name="Subtitle" w:uiPriority="11" w:qFormat="1"/>
+    <w:lsdException w:name="Salutation" w:semiHidden="1" w:unhideWhenUsed="1"/>
+    <w:lsdException w:name="Date" w:semiHidden="1" w:unhideWhenUsed="1"/>
+    <w:lsdException w:name="Body Text First Indent" w:semiHidden="1" w:unhideWhenUsed="1"/>
+    <w:lsdException w:name="Body Text First Indent 2" w:semiHidden="1" w:unhideWhenUsed="1"/>
+    <w:lsdException w:name="Note Heading" w:semiHidden="1" w:unhideWhenUsed="1"/>
+    <w:lsdException w:name="Body Text 2" w:semiHidden="1" w:unhideWhenUsed="1"/>
+    <w:lsdException w:name="Body Text 3" w:semiHidden="1" w:unhideWhenUsed="1"/>
+    <w:lsdException w:name="Body Text Indent 2" w:semiHidden="1" w:unhideWhenUsed="1"/>
+    <w:lsdException w:name="Body Text Indent 3" w:semiHidden="1" w:unhideWhenUsed="1"/>
+    <w:lsdException w:name="Block Text" w:semiHidden="1" w:unhideWhenUsed="1"/>
+    <w:lsdException w:name="Hyperlink" w:semiHidden="1" w:unhideWhenUsed="1"/>
+    <w:lsdException w:name="FollowedHyperlink" w:semiHidden="1" w:unhideWhenUsed="1"/>
+    <w:lsdException w:name="Strong" w:uiPriority="22" w:qFormat="1"/>
+    <w:lsdException w:name="Emphasis" w:uiPriority="20" w:qFormat="1"/>
+    <w:lsdException w:name="Document Map" w:semiHidden="1" w:unhideWhenUsed="1"/>
+    <w:lsdException w:name="Plain Text" w:semiHidden="1" w:unhideWhenUsed="1"/>
+    <w:lsdException w:name="E-mail Signature" w:semiHidden="1" w:unhideWhenUsed="1"/>
+    <w:lsdException w:name="HTML Top of Form" w:semiHidden="1" w:unhideWhenUsed="1"/>
+    <w:lsdException w:name="HTML Bottom of Form" w:semiHidden="1" w:unhideWhenUsed="1"/>
+    <w:lsdException w:name="Normal (Web)" w:semiHidden="1" w:unhideWhenUsed="1"/>
+    <w:lsdException w:name="HTML Acronym" w:semiHidden="1" w:unhideWhenUsed="1"/>
+    <w:lsdException w:name="HTML Address" w:semiHidden="1" w:unhideWhenUsed="1"/>
+    <w:lsdException w:name="HTML Cite" w:semiHidden="1" w:unhideWhenUsed="1"/>
+    <w:lsdException w:name="HTML Code" w:semiHidden="1" w:unhideWhenUsed="1"/>
+    <w:lsdException w:name="HTML Definition" w:semiHidden="1" w:unhideWhenUsed="1"/>
+    <w:lsdException w:name="HTML Keyboard" w:semiHidden="1" w:unhideWhenUsed="1"/>
+    <w:lsdException w:name="HTML Preformatted" w:semiHidden="1" w:unhideWhenUsed="1"/>
+    <w:lsdException w:name="HTML Sample" w:semiHidden="1" w:unhideWhenUsed="1"/>
+    <w:lsdException w:name="HTML Typewriter" w:semiHidden="1" w:unhideWhenUsed="1"/>
+    <w:lsdException w:name="HTML Variable" w:semiHidden="1" w:unhideWhenUsed="1"/>
+    <w:lsdException w:name="Normal Table" w:semiHidden="1" w:unhideWhenUsed="1"/>
+    <w:lsdException w:name="annotation subject" w:semiHidden="1" w:unhideWhenUsed="1"/>
+    <w:lsdException w:name="No List" w:semiHidden="1" w:unhideWhenUsed="1"/>
+    <w:lsdException w:name="Outline List 1" w:semiHidden="1" w:unhideWhenUsed="1"/>
+    <w:lsdException w:name="Outline List 2" w:semiHidden="1" w:unhideWhenUsed="1"/>
+    <w:lsdException w:name="Outline List 3" w:semiHidden="1" w:unhideWhenUsed="1"/>
+    <w:lsdException w:name="Table Simple 1" w:semiHidden="1" w:unhideWhenUsed="1"/>
+    <w:lsdException w:name="Table Simple 2" w:semiHidden="1" w:unhideWhenUsed="1"/>
+    <w:lsdException w:name="Table Simple 3" w:semiHidden="1" w:unhideWhenUsed="1"/>
+    <w:lsdException w:name="Table Classic 1" w:semiHidden="1" w:unhideWhenUsed="1"/>
+    <w:lsdException w:name="Table Classic 2" w:semiHidden="1" w:unhideWhenUsed="1"/>
+    <w:lsdException w:name="Table Classic 3" w:semiHidden="1" w:unhideWhenUsed="1"/>
+    <w:lsdException w:name="Table Classic 4" w:semiHidden="1" w:unhideWhenUsed="1"/>
+    <w:lsdException w:name="Table Colorful 1" w:semiHidden="1" w:unhideWhenUsed="1"/>
+    <w:lsdException w:name="Table Colorful 2" w:semiHidden="1" w:unhideWhenUsed="1"/>
+    <w:lsdException w:name="Table Colorful 3" w:semiHidden="1" w:unhideWhenUsed="1"/>
+    <w:lsdException w:name="Table Columns 1" w:semiHidden="1" w:unhideWhenUsed="1"/>
+    <w:lsdException w:name="Table Columns 2" w:semiHidden="1" w:unhideWhenUsed="1"/>
+    <w:lsdException w:name="Table Columns 3" w:semiHidden="1" w:unhideWhenUsed="1"/>
+    <w:lsdException w:name="Table Columns 4" w:semiHidden="1" w:unhideWhenUsed="1"/>
+    <w:lsdException w:name="Table Columns 5" w:semiHidden="1" w:unhideWhenUsed="1"/>
+    <w:lsdException w:name="Table Grid 1" w:semiHidden="1" w:unhideWhenUsed="1"/>
+    <w:lsdException w:name="Table Grid 2" w:semiHidden="1" w:unhideWhenUsed="1"/>
+    <w:lsdException w:name="Table Grid 3" w:semiHidden="1" w:unhideWhenUsed="1"/>
+    <w:lsdException w:name="Table Grid 4" w:semiHidden="1" w:unhideWhenUsed="1"/>
+    <w:lsdException w:name="Table Grid 5" w:semiHidden="1" w:unhideWhenUsed="1"/>
+    <w:lsdException w:name="Table Grid 6" w:semiHidden="1" w:unhideWhenUsed="1"/>
+    <w:lsdException w:name="Table Grid 7" w:semiHidden="1" w:unhideWhenUsed="1"/>
+    <w:lsdException w:name="Table Grid 8" w:semiHidden="1" w:unhideWhenUsed="1"/>
+    <w:lsdException w:name="Table List 1" w:semiHidden="1" w:unhideWhenUsed="1"/>
+    <w:lsdException w:name="Table List 2" w:semiHidden="1" w:unhideWhenUsed="1"/>
+    <w:lsdException w:name="Table List 3" w:semiHidden="1" w:unhideWhenUsed="1"/>
+    <w:lsdException w:name="Table List 4" w:semiHidden="1" w:unhideWhenUsed="1"/>
+    <w:lsdException w:name="Table List 5" w:semiHidden="1" w:unhideWhenUsed="1"/>
+    <w:lsdException w:name="Table List 6" w:semiHidden="1" w:unhideWhenUsed="1"/>
+    <w:lsdException w:name="Table List 7" w:semiHidden="1" w:unhideWhenUsed="1"/>
+    <w:lsdException w:name="Table List 8" w:semiHidden="1" w:unhideWhenUsed="1"/>
+    <w:lsdException w:name="Table 3D effects 1" w:semiHidden="1" w:unhideWhenUsed="1"/>
+    <w:lsdException w:name="Table 3D effects 2" w:semiHidden="1" w:unhideWhenUsed="1"/>
+    <w:lsdException w:name="Table 3D effects 3" w:semiHidden="1" w:unhideWhenUsed="1"/>
+    <w:lsdException w:name="Table Contemporary" w:semiHidden="1" w:unhideWhenUsed="1"/>
+    <w:lsdException w:name="Table Elegant" w:semiHidden="1" w:unhideWhenUsed="1"/>
+    <w:lsdException w:name="Table Professional" w:semiHidden="1" w:unhideWhenUsed="1"/>
+    <w:lsdException w:name="Table Subtle 1" w:semiHidden="1" w:unhideWhenUsed="1"/>
+    <w:lsdException w:name="Table Subtle 2" w:semiHidden="1" w:unhideWhenUsed="1"/>
+    <w:lsdException w:name="Table Web 1" w:semiHidden="1" w:unhideWhenUsed="1"/>
+    <w:lsdException w:name="Table Web 2" w:semiHidden="1" w:unhideWhenUsed="1"/>
+    <w:lsdException w:name="Table Web 3" w:semiHidden="1" w:unhideWhenUsed="1"/>
+    <w:lsdException w:name="Balloon Text" w:semiHidden="1" w:unhideWhenUsed="1"/>
+    <w:lsdException w:name="Table Grid" w:uiPriority="59"/>
+    <w:lsdException w:name="Table Theme" w:semiHidden="1" w:unhideWhenUsed="1"/>
+    <w:lsdException w:name="Placeholder Text" w:semiHidden="1"/>
+    <w:lsdException w:name="Light Shading" w:uiPriority="60"/>
+    <w:lsdException w:name="Light List" w:uiPriority="61"/>
+    <w:lsdException w:name="Light Grid" w:uiPriority="62"/>
+    <w:lsdException w:name="Medium Shading 1" w:uiPriority="63"/>
+    <w:lsdException w:name="Medium Shading 2" w:uiPriority="64"/>
+    <w:lsdException w:name="Medium List 1" w:uiPriority="65"/>
+    <w:lsdException w:name="Medium List 2" w:uiPriority="66"/>
+    <w:lsdException w:name="Medium Grid 1" w:uiPriority="67"/>
+    <w:lsdException w:name="Medium Grid 2" w:uiPriority="68"/>
+    <w:lsdException w:name="Medium Grid 3" w:uiPriority="69"/>
+    <w:lsdException w:name="Dark List" w:uiPriority="70"/>
+    <w:lsdException w:name="Colorful Shading" w:uiPriority="71"/>
+    <w:lsdException w:name="Colorful List" w:uiPriority="72"/>
+    <w:lsdException w:name="Colorful Grid" w:uiPriority="73"/>
+    <w:lsdException w:name="Light Shading Accent 1" w:uiPriority="60"/>
+    <w:lsdException w:name="Light List Accent 1" w:uiPriority="61"/>
+    <w:lsdException w:name="Light Grid Accent 1" w:uiPriority="62"/>
+    <w:lsdException w:name="Medium Shading 1 Accent 1" w:uiPriority="63"/>
+    <w:lsdException w:name="Medium Shading 2 Accent 1" w:uiPriority="64"/>
+    <w:lsdException w:name="Medium List 1 Accent 1" w:uiPriority="65"/>
+    <w:lsdException w:name="Revision" w:semiHidden="1"/>
+    <w:lsdException w:name="List Paragraph" w:uiPriority="34" w:qFormat="1"/>
+    <w:lsdException w:name="Medium List 2 Accent 1" w:uiPriority="66"/>
+    <w:lsdException w:name="Medium Grid 1 Accent 1" w:uiPriority="67"/>
+    <w:lsdException w:name="Medium Grid 2 Accent 1" w:uiPriority="68"/>
+    <w:lsdException w:name="Medium Grid 3 Accent 1" w:uiPriority="69"/>
+    <w:lsdException w:name="Dark List Accent 1" w:uiPriority="70"/>
+    <w:lsdException w:name="Colorful Shading Accent 1" w:uiPriority="71"/>
+    <w:lsdException w:name="Colorful List Accent 1" w:uiPriority="72"/>
+    <w:lsdException w:name="Colorful Grid Accent 1" w:uiPriority="73"/>
+    <w:lsdException w:name="Light Shading Accent 2" w:uiPriority="60"/>
+    <w:lsdException w:name="Light List Accent 2" w:uiPriority="61"/>
+    <w:lsdException w:name="Light Grid Accent 2" w:uiPriority="62"/>
+    <w:lsdException w:name="Medium Shading 1 Accent 2" w:uiPriority="63"/>
+    <w:lsdException w:name="Medium Shading 2 Accent 2" w:uiPriority="64"/>
+    <w:lsdException w:name="Medium List 1 Accent 2" w:uiPriority="65"/>
+    <w:lsdException w:name="Medium List 2 Accent 2" w:uiPriority="66"/>
+    <w:lsdException w:name="Medium Grid 1 Accent 2" w:uiPriority="67"/>
+    <w:lsdException w:name="Medium Grid 2 Accent 2" w:uiPriority="68"/>
+    <w:lsdException w:name="Medium Grid 3 Accent 2" w:uiPriority="69"/>
+    <w:lsdException w:name="Dark List Accent 2" w:uiPriority="70"/>
+    <w:lsdException w:name="Colorful Shading Accent 2" w:uiPriority="71"/>
+    <w:lsdException w:name="Colorful List Accent 2" w:uiPriority="72"/>
+    <w:lsdException w:name="Colorful Grid Accent 2" w:uiPriority="73"/>
+    <w:lsdException w:name="Light Shading Accent 3" w:uiPriority="60"/>
+    <w:lsdException w:name="Light List Accent 3" w:uiPriority="61"/>
+    <w:lsdException w:name="Light Grid Accent 3" w:uiPriority="62"/>
+    <w:lsdException w:name="Medium Shading 1 Accent 3" w:uiPriority="63"/>
+    <w:lsdException w:name="Medium Shading 2 Accent 3" w:uiPriority="64"/>
+    <w:lsdException w:name="Medium List 1 Accent 3" w:uiPriority="65"/>
+    <w:lsdException w:name="Medium List 2 Accent 3" w:uiPriority="66"/>
+    <w:lsdException w:name="Medium Grid 1 Accent 3" w:uiPriority="67"/>
+    <w:lsdException w:name="Medium Grid 2 Accent 3" w:uiPriority="68"/>
+    <w:lsdException w:name="Medium Grid 3 Accent 3" w:uiPriority="69"/>
+    <w:lsdException w:name="Dark List Accent 3" w:uiPriority="70"/>
+    <w:lsdException w:name="Colorful Shading Accent 3" w:uiPriority="71"/>
+    <w:lsdException w:name="Colorful List Accent 3" w:uiPriority="72"/>
+    <w:lsdException w:name="Colorful Grid Accent 3" w:uiPriority="73"/>
+    <w:lsdException w:name="Light Shading Accent 4" w:uiPriority="60"/>
+    <w:lsdException w:name="Light List Accent 4" w:uiPriority="61"/>
+    <w:lsdException w:name="Light Grid Accent 4" w:uiPriority="62"/>
+    <w:lsdException w:name="Medium Shading 1 Accent 4" w:uiPriority="63"/>
+    <w:lsdException w:name="Medium Shading 2 Accent 4" w:uiPriority="64"/>
+    <w:lsdException w:name="Medium List 1 Accent 4" w:uiPriority="65"/>
+    <w:lsdException w:name="Medium List 2 Accent 4" w:uiPriority="66"/>
+    <w:lsdException w:name="Medium Grid 1 Accent 4" w:uiPriority="67"/>
+    <w:lsdException w:name="Medium Grid 2 Accent 4" w:uiPriority="68"/>
+    <w:lsdException w:name="Medium Grid 3 Accent 4" w:uiPriority="69"/>
+    <w:lsdException w:name="Dark List Accent 4" w:uiPriority="70"/>
+    <w:lsdException w:name="Colorful Shading Accent 4" w:uiPriority="71"/>
+    <w:lsdException w:name="Colorful List Accent 4" w:uiPriority="72"/>
+    <w:lsdException w:name="Colorful Grid Accent 4" w:uiPriority="73"/>
+    <w:lsdException w:name="Light Shading Accent 5" w:uiPriority="60"/>
+    <w:lsdException w:name="Light List Accent 5" w:uiPriority="61"/>
+    <w:lsdException w:name="Light Grid Accent 5" w:uiPriority="62"/>
+    <w:lsdException w:name="Medium Shading 1 Accent 5" w:uiPriority="63"/>
+    <w:lsdException w:name="Medium Shading 2 Accent 5" w:uiPriority="64"/>
+    <w:lsdException w:name="Medium List 1 Accent 5" w:uiPriority="65"/>
+    <w:lsdException w:name="Medium List 2 Accent 5" w:uiPriority="66"/>
+    <w:lsdException w:name="Medium Grid 1 Accent 5" w:uiPriority="67"/>
+    <w:lsdException w:name="Medium Grid 2 Accent 5" w:uiPriority="68"/>
+    <w:lsdException w:name="Medium Grid 3 Accent 5" w:uiPriority="69"/>
+    <w:lsdException w:name="Dark List Accent 5" w:uiPriority="70"/>
+    <w:lsdException w:name="Colorful Shading Accent 5" w:uiPriority="71"/>
+    <w:lsdException w:name="Colorful List Accent 5" w:uiPriority="72"/>
+    <w:lsdException w:name="Colorful Grid Accent 5" w:uiPriority="73"/>
+    <w:lsdException w:name="Light Shading Accent 6" w:uiPriority="60"/>
+    <w:lsdException w:name="Light List Accent 6" w:uiPriority="61"/>
+    <w:lsdException w:name="Light Grid Accent 6" w:uiPriority="62"/>
+    <w:lsdException w:name="Medium Shading 1 Accent 6" w:uiPriority="63"/>
+    <w:lsdException w:name="Medium Shading 2 Accent 6" w:uiPriority="64"/>
+    <w:lsdException w:name="Medium List 1 Accent 6" w:uiPriority="65"/>
+    <w:lsdException w:name="Medium List 2 Accent 6" w:uiPriority="66"/>
+    <w:lsdException w:name="Medium Grid 1 Accent 6" w:uiPriority="67"/>
+    <w:lsdException w:name="Medium Grid 2 Accent 6" w:uiPriority="68"/>
+    <w:lsdException w:name="Medium Grid 3 Accent 6" w:uiPriority="69"/>
+    <w:lsdException w:name="Dark List Accent 6" w:uiPriority="70"/>
+    <w:lsdException w:name="Colorful Shading Accent 6" w:uiPriority="71"/>
+    <w:lsdException w:name="Colorful List Accent 6" w:uiPriority="72"/>
+    <w:lsdException w:name="Colorful Grid Accent 6" w:uiPriority="73"/>
+    <w:lsdException w:name="Subtle Emphasis" w:uiPriority="19" w:qFormat="1"/>
+    <w:lsdException w:name="Intense Emphasis" w:uiPriority="21" w:qFormat="1"/>
+    <w:lsdException w:name="Subtle Reference" w:uiPriority="31" w:qFormat="1"/>
+    <w:lsdException w:name="Intense Reference" w:uiPriority="32" w:qFormat="1"/>
+    <w:lsdException w:name="Book Title" w:uiPriority="33" w:qFormat="1"/>
+    <w:lsdException w:name="Bibliography" w:semiHidden="1" w:uiPriority="37" w:unhideWhenUsed="1"/>
+    <w:lsdException w:name="TOC Heading" w:semiHidden="1" w:uiPriority="39" w:unhideWhenUsed="1" w:qFormat="1"/>
+    <w:lsdException w:name="Plain Table 1" w:uiPriority="41"/>
+    <w:lsdException w:name="Plain Table 2" w:uiPriority="42"/>
+    <w:lsdException w:name="Plain Table 3" w:uiPriority="43"/>
+    <w:lsdException w:name="Plain Table 4" w:uiPriority="44"/>
+    <w:lsdException w:name="Plain Table 5" w:uiPriority="45"/>
+    <w:lsdException w:name="Grid Table Light" w:uiPriority="40"/>
+    <w:lsdException w:name="Grid Table 1 Light" w:uiPriority="46"/>
+    <w:lsdException w:name="Grid Table 2" w:uiPriority="47"/>
+    <w:lsdException w:name="Grid Table 3" w:uiPriority="48"/>
+    <w:lsdException w:name="Grid Table 4" w:uiPriority="49"/>
+    <w:lsdException w:name="Grid Table 5 Dark" w:uiPriority="50"/>
+    <w:lsdException w:name="Grid Table 6 Colorful" w:uiPriority="51"/>
+    <w:lsdException w:name="Grid Table 7 Colorful" w:uiPriority="52"/>
+    <w:lsdException w:name="Grid Table 1 Light Accent 1" w:uiPriority="46"/>
+    <w:lsdException w:name="Grid Table 2 Accent 1" w:uiPriority="47"/>
+    <w:lsdException w:name="Grid Table 3 Accent 1" w:uiPriority="48"/>
+    <w:lsdException w:name="Grid Table 4 Accent 1" w:uiPriority="49"/>
+    <w:lsdException w:name="Grid Table 5 Dark Accent 1" w:uiPriority="50"/>
+    <w:lsdException w:name="Grid Table 6 Colorful Accent 1" w:uiPriority="51"/>
+    <w:lsdException w:name="Grid Table 7 Colorful Accent 1" w:uiPriority="52"/>
+    <w:lsdException w:name="Grid Table 1 Light Accent 2" w:uiPriority="46"/>
+    <w:lsdException w:name="Grid Table 2 Accent 2" w:uiPriority="47"/>
+    <w:lsdException w:name="Grid Table 3 Accent 2" w:uiPriority="48"/>
+    <w:lsdException w:name="Grid Table 4 Accent 2" w:uiPriority="49"/>
+    <w:lsdException w:name="Grid Table 5 Dark Accent 2" w:uiPriority="50"/>
+    <w:lsdException w:name="Grid Table 6 Colorful Accent 2" w:uiPriority="51"/>
+    <w:lsdException w:name="Grid Table 7 Colorful Accent 2" w:uiPriority="52"/>
+    <w:lsdException w:name="Grid Table 1 Light Accent 3" w:uiPriority="46"/>
+    <w:lsdException w:name="Grid Table 2 Accent 3" w:uiPriority="47"/>
+    <w:lsdException w:name="Grid Table 3 Accent 3" w:uiPriority="48"/>
+    <w:lsdException w:name="Grid Table 4 Accent 3" w:uiPriority="49"/>
+    <w:lsdException w:name="Grid Table 5 Dark Accent 3" w:uiPriority="50"/>
+    <w:lsdException w:name="Grid Table 6 Colorful Accent 3" w:uiPriority="51"/>
+    <w:lsdException w:name="Grid Table 7 Colorful Accent 3" w:uiPriority="52"/>
+    <w:lsdException w:name="Grid Table 1 Light Accent 4" w:uiPriority="46"/>
+    <w:lsdException w:name="Grid Table 2 Accent 4" w:uiPriority="47"/>
+    <w:lsdException w:name="Grid Table 3 Accent 4" w:uiPriority="48"/>
+    <w:lsdException w:name="Grid Table 4 Accent 4" w:uiPriority="49"/>
+    <w:lsdException w:name="Grid Table 5 Dark Accent 4" w:uiPriority="50"/>
+    <w:lsdException w:name="Grid Table 6 Colorful Accent 4" w:uiPriority="51"/>
+    <w:lsdException w:name="Grid Table 7 Colorful Accent 4" w:uiPriority="52"/>
+    <w:lsdException w:name="Grid Table 1 Light Accent 5" w:uiPriority="46"/>
+    <w:lsdException w:name="Grid Table 2 Accent 5" w:uiPriority="47"/>
+    <w:lsdException w:name="Grid Table 3 Accent 5" w:uiPriority="48"/>
+    <w:lsdException w:name="Grid Table 4 Accent 5" w:uiPriority="49"/>
+    <w:lsdException w:name="Grid Table 5 Dark Accent 5" w:uiPriority="50"/>
+    <w:lsdException w:name="Grid Table 6 Colorful Accent 5" w:uiPriority="51"/>
+    <w:lsdException w:name="Grid Table 7 Colorful Accent 5" w:uiPriority="52"/>
+    <w:lsdException w:name="Grid Table 1 Light Accent 6" w:uiPriority="46"/>
+    <w:lsdException w:name="Grid Table 2 Accent 6" w:uiPriority="47"/>
+    <w:lsdException w:name="Grid Table 3 Accent 6" w:uiPriority="48"/>
+    <w:lsdException w:name="Grid Table 4 Accent 6" w:uiPriority="49"/>
+    <w:lsdException w:name="Grid Table 5 Dark Accent 6" w:uiPriority="50"/>
+    <w:lsdException w:name="Grid Table 6 Colorful Accent 6" w:uiPriority="51"/>
+    <w:lsdException w:name="Grid Table 7 Colorful Accent 6" w:uiPriority="52"/>
+    <w:lsdException w:name="List Table 1 Light" w:uiPriority="46"/>
+    <w:lsdException w:name="List Table 2" w:uiPriority="47"/>
+    <w:lsdException w:name="List Table 3" w:uiPriority="48"/>
+    <w:lsdException w:name="List Table 4" w:uiPriority="49"/>
+    <w:lsdException w:name="List Table 5 Dark" w:uiPriority="50"/>
+    <w:lsdException w:name="List Table 6 Colorful" w:uiPriority="51"/>
+    <w:lsdException w:name="List Table 7 Colorful" w:uiPriority="52"/>
+    <w:lsdException w:name="List Table 1 Light Accent 1" w:uiPriority="46"/>
+    <w:lsdException w:name="List Table 2 Accent 1" w:uiPriority="47"/>
+    <w:lsdException w:name="List Table 3 Accent 1" w:uiPriority="48"/>
+    <w:lsdException w:name="List Table 4 Accent 1" w:uiPriority="49"/>
+    <w:lsdException w:name="List Table 5 Dark Accent 1" w:uiPriority="50"/>
+    <w:lsdException w:name="List Table 6 Colorful Accent 1" w:uiPriority="51"/>
+    <w:lsdException w:name="List Table 7 Colorful Accent 1" w:uiPriority="52"/>
+    <w:lsdException w:name="List Table 1 Light Accent 2" w:uiPriority="46"/>
+    <w:lsdException w:name="List Table 2 Accent 2" w:uiPriority="47"/>
+    <w:lsdException w:name="List Table 3 Accent 2" w:uiPriority="48"/>
+    <w:lsdException w:name="List Table 4 Accent 2" w:uiPriority="49"/>
+    <w:lsdException w:name="List Table 5 Dark Accent 2" w:uiPriority="50"/>
+    <w:lsdException w:name="List Table 6 Colorful Accent 2" w:uiPriority="51"/>
+    <w:lsdException w:name="List Table 7 Colorful Accent 2" w:uiPriority="52"/>
+    <w:lsdException w:name="List Table 1 Light Accent 3" w:uiPriority="46"/>
+    <w:lsdException w:name="List Table 2 Accent 3" w:uiPriority="47"/>
+    <w:lsdException w:name="List Table 3 Accent 3" w:uiPriority="48"/>
+    <w:lsdException w:name="List Table 4 Accent 3" w:uiPriority="49"/>
+    <w:lsdException w:name="List Table 5 Dark Accent 3" w:uiPriority="50"/>
+    <w:lsdException w:name="List Table 6 Colorful Accent 3" w:uiPriority="51"/>
+    <w:lsdException w:name="List Table 7 Colorful Accent 3" w:uiPriority="52"/>
+    <w:lsdException w:name="List Table 1 Light Accent 4" w:uiPriority="46"/>
+    <w:lsdException w:name="List Table 2 Accent 4" w:uiPriority="47"/>
+    <w:lsdException w:name="List Table 3 Accent 4" w:uiPriority="48"/>
+    <w:lsdException w:name="List Table 4 Accent 4" w:uiPriority="49"/>
+    <w:lsdException w:name="List Table 5 Dark Accent 4" w:uiPriority="50"/>
+    <w:lsdException w:name="List Table 6 Colorful Accent 4" w:uiPriority="51"/>
+    <w:lsdException w:name="List Table 7 Colorful Accent 4" w:uiPriority="52"/>
+    <w:lsdException w:name="List Table 1 Light Accent 5" w:uiPriority="46"/>
+    <w:lsdException w:name="List Table 2 Accent 5" w:uiPriority="47"/>
+    <w:lsdException w:name="List Table 3 Accent 5" w:uiPriority="48"/>
+    <w:lsdException w:name="List Table 4 Accent 5" w:uiPriority="49"/>
+    <w:lsdException w:name="List Table 5 Dark Accent 5" w:uiPriority="50"/>
+    <w:lsdException w:name="List Table 6 Colorful Accent 5" w:uiPriority="51"/>
+    <w:lsdException w:name="List Table 7 Colorful Accent 5" w:uiPriority="52"/>
+    <w:lsdException w:name="List Table 1 Light Accent 6" w:uiPriority="46"/>
+    <w:lsdException w:name="List Table 2 Accent 6" w:uiPriority="47"/>
+    <w:lsdException w:name="List Table 3 Accent 6" w:uiPriority="48"/>
+    <w:lsdException w:name="List Table 4 Accent 6" w:uiPriority="49"/>
+    <w:lsdException w:name="List Table 5 Dark Accent 6" w:uiPriority="50"/>
+    <w:lsdException w:name="List Table 6 Colorful Accent 6" w:uiPriority="51"/>
+    <w:lsdException w:name="List Table 7 Colorful Accent 6" w:uiPriority="52"/>
+    <w:lsdException w:name="Mention" w:semiHidden="1" w:unhideWhenUsed="1"/>
+    <w:lsdException w:name="Smart Hyperlink" w:semiHidden="1" w:unhideWhenUsed="1"/>
+    <w:lsdException w:name="Hashtag" w:semiHidden="1" w:unhideWhenUsed="1"/>
+    <w:lsdException w:name="Unresolved Mention" w:semiHidden="1" w:unhideWhenUsed="1"/>
+    <w:lsdException w:name="Smart Link" w:semiHidden="1" w:unhideWhenUsed="1"/>
   </w:latentStyles>
-  <w:style w:type="paragraph" w:default="1" w:styleId="1">
+  <w:style w:type="paragraph" w:default="1" w:styleId="a">
     <w:name w:val="Normal"/>
     <w:qFormat/>
-    <w:uiPriority w:val="0"/>
     <w:pPr>
       <w:widowControl w:val="0"/>
       <w:jc w:val="both"/>
     </w:pPr>
     <w:rPr>
-      <w:rFonts w:asciiTheme="minorHAnsi" w:hAnsiTheme="minorHAnsi" w:eastAsiaTheme="minorEastAsia" w:cstheme="minorBidi"/>
       <w:kern w:val="2"/>
       <w:sz w:val="21"/>
       <w:szCs w:val="22"/>
-      <w:lang w:val="en-US" w:eastAsia="zh-CN" w:bidi="ar-SA"/>
     </w:rPr>
   </w:style>
-  <w:style w:type="character" w:default="1" w:styleId="4">
+  <w:style w:type="character" w:default="1" w:styleId="a0">
     <w:name w:val="Default Paragraph Font"/>
+    <w:uiPriority w:val="1"/>
     <w:semiHidden/>
     <w:unhideWhenUsed/>
-    <w:qFormat/>
-    <w:uiPriority w:val="1"/>
   </w:style>
-  <w:style w:type="table" w:default="1" w:styleId="3">
+  <w:style w:type="table" w:default="1" w:styleId="a1">
     <w:name w:val="Normal Table"/>
+    <w:uiPriority w:val="99"/>
     <w:semiHidden/>
     <w:unhideWhenUsed/>
-    <w:uiPriority w:val="99"/>
     <w:tblPr>
-      <w:tblLayout w:type="fixed"/>
+      <w:tblInd w:w="0" w:type="dxa"/>
       <w:tblCellMar>
         <w:top w:w="0" w:type="dxa"/>
         <w:left w:w="108" w:type="dxa"/>
@@ -1679,34 +2106,40 @@
       </w:tblCellMar>
     </w:tblPr>
   </w:style>
-  <w:style w:type="paragraph" w:styleId="2">
-    <w:name w:val="Balloon Text"/>
-    <w:basedOn w:val="1"/>
-    <w:link w:val="6"/>
+  <w:style w:type="numbering" w:default="1" w:styleId="a2">
+    <w:name w:val="No List"/>
+    <w:uiPriority w:val="99"/>
     <w:semiHidden/>
     <w:unhideWhenUsed/>
+  </w:style>
+  <w:style w:type="paragraph" w:styleId="a3">
+    <w:name w:val="Balloon Text"/>
+    <w:basedOn w:val="a"/>
+    <w:link w:val="a4"/>
     <w:uiPriority w:val="99"/>
+    <w:semiHidden/>
+    <w:unhideWhenUsed/>
     <w:rPr>
       <w:sz w:val="18"/>
       <w:szCs w:val="18"/>
     </w:rPr>
   </w:style>
-  <w:style w:type="paragraph" w:styleId="5">
+  <w:style w:type="paragraph" w:styleId="a5">
     <w:name w:val="List Paragraph"/>
-    <w:basedOn w:val="1"/>
+    <w:basedOn w:val="a"/>
+    <w:uiPriority w:val="34"/>
     <w:qFormat/>
-    <w:uiPriority w:val="34"/>
     <w:pPr>
-      <w:ind w:firstLine="420" w:firstLineChars="200"/>
+      <w:ind w:firstLineChars="200" w:firstLine="420"/>
     </w:pPr>
   </w:style>
-  <w:style w:type="character" w:customStyle="1" w:styleId="6">
-    <w:name w:val="批注框文本 Char"/>
-    <w:basedOn w:val="4"/>
-    <w:link w:val="2"/>
+  <w:style w:type="character" w:customStyle="1" w:styleId="a4">
+    <w:name w:val="批注框文本 字符"/>
+    <w:basedOn w:val="a0"/>
+    <w:link w:val="a3"/>
+    <w:uiPriority w:val="99"/>
     <w:semiHidden/>
     <w:qFormat/>
-    <w:uiPriority w:val="99"/>
     <w:rPr>
       <w:sz w:val="18"/>
       <w:szCs w:val="18"/>
@@ -1996,6 +2429,7 @@
     </a:fmtScheme>
   </a:themeElements>
   <a:objectDefaults/>
+  <a:extraClrSchemeLst/>
 </a:theme>
 </file>
 
